--- a/Fruitvliegen_Checked_2.docx
+++ b/Fruitvliegen_Checked_2.docx
@@ -1,6 +1,6 @@
 
 <file path=word/document.xml><?xml version="1.0" encoding="utf-8"?>
-<w:document xmlns:wpc="http://schemas.microsoft.com/office/word/2010/wordprocessingCanvas" xmlns:mc="http://schemas.openxmlformats.org/markup-compatibility/2006" xmlns:o="urn:schemas-microsoft-com:office:office" xmlns:r="http://schemas.openxmlformats.org/officeDocument/2006/relationships" xmlns:m="http://schemas.openxmlformats.org/officeDocument/2006/math" xmlns:v="urn:schemas-microsoft-com:vml" xmlns:wp14="http://schemas.microsoft.com/office/word/2010/wordprocessingDrawing" xmlns:wp="http://schemas.openxmlformats.org/drawingml/2006/wordprocessingDrawing" xmlns:w10="urn:schemas-microsoft-com:office:word" xmlns:w="http://schemas.openxmlformats.org/wordprocessingml/2006/main" xmlns:w14="http://schemas.microsoft.com/office/word/2010/wordml" xmlns:wpg="http://schemas.microsoft.com/office/word/2010/wordprocessingGroup" xmlns:wpi="http://schemas.microsoft.com/office/word/2010/wordprocessingInk" xmlns:wne="http://schemas.microsoft.com/office/word/2006/wordml" xmlns:wps="http://schemas.microsoft.com/office/word/2010/wordprocessingShape" mc:Ignorable="w14 wp14">
+<w:document xmlns:wpc="http://schemas.microsoft.com/office/word/2010/wordprocessingCanvas" xmlns:mc="http://schemas.openxmlformats.org/markup-compatibility/2006" xmlns:o="urn:schemas-microsoft-com:office:office" xmlns:r="http://schemas.openxmlformats.org/officeDocument/2006/relationships" xmlns:m="http://schemas.openxmlformats.org/officeDocument/2006/math" xmlns:v="urn:schemas-microsoft-com:vml" xmlns:wp14="http://schemas.microsoft.com/office/word/2010/wordprocessingDrawing" xmlns:wp="http://schemas.openxmlformats.org/drawingml/2006/wordprocessingDrawing" xmlns:w10="urn:schemas-microsoft-com:office:word" xmlns:w="http://schemas.openxmlformats.org/wordprocessingml/2006/main" xmlns:w14="http://schemas.microsoft.com/office/word/2010/wordml" xmlns:w15="http://schemas.microsoft.com/office/word/2012/wordml" xmlns:wpg="http://schemas.microsoft.com/office/word/2010/wordprocessingGroup" xmlns:wpi="http://schemas.microsoft.com/office/word/2010/wordprocessingInk" xmlns:wne="http://schemas.microsoft.com/office/word/2006/wordml" xmlns:wps="http://schemas.microsoft.com/office/word/2010/wordprocessingShape" mc:Ignorable="w14 w15 wp14">
   <w:body>
     <w:p>
       <w:pPr>
@@ -392,7 +392,7 @@
                     </pic:cNvPicPr>
                   </pic:nvPicPr>
                   <pic:blipFill>
-                    <a:blip r:embed="rId9">
+                    <a:blip r:embed="rId8">
                       <a:extLst>
                         <a:ext uri="{28A0092B-C50C-407E-A947-70E740481C1C}">
                           <a14:useLocalDpi xmlns:a14="http://schemas.microsoft.com/office/drawing/2010/main" val="0"/>
@@ -683,6 +683,7 @@
           <w:sz w:val="18"/>
           <w:szCs w:val="24"/>
         </w:rPr>
+        <w:lastRenderedPageBreak/>
         <w:t xml:space="preserve">Bij het omzetten van het genoom moet echter wel telkens </w:t>
       </w:r>
       <w:r>
@@ -715,16 +716,7 @@
           <w:sz w:val="18"/>
           <w:szCs w:val="18"/>
         </w:rPr>
-        <w:t xml:space="preserve">Op elk gegeven moment kan een inversie op 300 verschillende manieren worden uitgevoerd. Dit brengt het aantal mogelijke manieren om een genoom op de </w:t>
-      </w:r>
-      <w:r>
-        <w:rPr>
-          <w:rFonts w:ascii="Gisha" w:hAnsi="Gisha" w:cs="Gisha"/>
-          <w:sz w:val="18"/>
-          <w:szCs w:val="18"/>
-        </w:rPr>
-        <w:lastRenderedPageBreak/>
-        <w:t>goede volgorde te zetten</w:t>
+        <w:t>Op elk gegeven moment kan een inversie op 300 verschillende manieren worden uitgevoerd. Dit brengt het aantal mogelijke manieren om een genoom op de goede volgorde te zetten</w:t>
       </w:r>
       <w:r>
         <w:rPr>
@@ -1492,7 +1484,6 @@
           <w:rFonts w:ascii="Gisha" w:hAnsi="Gisha" w:cs="Gisha"/>
           <w:sz w:val="18"/>
           <w:szCs w:val="18"/>
-          <w:highlight w:val="red"/>
         </w:rPr>
         <w:t xml:space="preserve">Een element is ofwel een groepje aaneensluitende getallen op volgorde of precies op omgekeerde volgorde, ofwel een los getal. Hoe lager het aantal elementen, hoe meer getallen er </w:t>
       </w:r>
@@ -1501,7 +1492,6 @@
           <w:rFonts w:ascii="Gisha" w:hAnsi="Gisha" w:cs="Gisha"/>
           <w:sz w:val="18"/>
           <w:szCs w:val="18"/>
-          <w:highlight w:val="red"/>
         </w:rPr>
         <w:t xml:space="preserve">dus </w:t>
       </w:r>
@@ -1510,7 +1500,6 @@
           <w:rFonts w:ascii="Gisha" w:hAnsi="Gisha" w:cs="Gisha"/>
           <w:sz w:val="18"/>
           <w:szCs w:val="18"/>
-          <w:highlight w:val="red"/>
         </w:rPr>
         <w:t>aaneengesloten staan.</w:t>
       </w:r>
@@ -1552,7 +1541,16 @@
           <w:sz w:val="18"/>
           <w:szCs w:val="18"/>
         </w:rPr>
-        <w:t xml:space="preserve"> en wordt het genoom achter de andere genomen met 18 gezet. In het geval dat de elementen van 2 afneemt, daalt de score naar 17 (want 1 inversie + 16 elementen = score 17), en belandt het genoom vooraan in de priority queue. Hierdoor worden de genomen die met 2 elementen zijn gedaald als het ware beloond en zijn ze snel aan de beurt in plaats van dat ze midden in de snelgroeiende priority queue verdwijnen.</w:t>
+        <w:t xml:space="preserve"> en wordt het genoom achter de andere genomen met 18 gezet. In </w:t>
+      </w:r>
+      <w:r>
+        <w:rPr>
+          <w:rFonts w:ascii="Gisha" w:hAnsi="Gisha" w:cs="Gisha"/>
+          <w:sz w:val="18"/>
+          <w:szCs w:val="18"/>
+        </w:rPr>
+        <w:lastRenderedPageBreak/>
+        <w:t>het geval dat de elementen van 2 afneemt, daalt de score naar 17 (want 1 inversie + 16 elementen = score 17), en belandt het genoom vooraan in de priority queue. Hierdoor worden de genomen die met 2 elementen zijn gedaald als het ware beloond en zijn ze snel aan de beurt in plaats van dat ze midden in de snelgroeiende priority queue verdwijnen.</w:t>
       </w:r>
       <w:r>
         <w:rPr>
@@ -1567,7 +1565,6 @@
           <w:rFonts w:ascii="Gisha" w:hAnsi="Gisha" w:cs="Gisha"/>
           <w:sz w:val="18"/>
           <w:szCs w:val="18"/>
-          <w:highlight w:val="yellow"/>
         </w:rPr>
         <w:t>Er is o</w:t>
       </w:r>
@@ -1576,7 +1573,6 @@
           <w:rFonts w:ascii="Gisha" w:hAnsi="Gisha" w:cs="Gisha"/>
           <w:sz w:val="18"/>
           <w:szCs w:val="18"/>
-          <w:highlight w:val="yellow"/>
         </w:rPr>
         <w:t>ok een variatie op EditStar, welke</w:t>
       </w:r>
@@ -1585,7 +1581,6 @@
           <w:rFonts w:ascii="Gisha" w:hAnsi="Gisha" w:cs="Gisha"/>
           <w:sz w:val="18"/>
           <w:szCs w:val="18"/>
-          <w:highlight w:val="yellow"/>
         </w:rPr>
         <w:t xml:space="preserve"> als doel </w:t>
       </w:r>
@@ -1594,7 +1589,6 @@
           <w:rFonts w:ascii="Gisha" w:hAnsi="Gisha" w:cs="Gisha"/>
           <w:sz w:val="18"/>
           <w:szCs w:val="18"/>
-          <w:highlight w:val="yellow"/>
         </w:rPr>
         <w:t xml:space="preserve">heeft </w:t>
       </w:r>
@@ -1603,7 +1597,6 @@
           <w:rFonts w:ascii="Gisha" w:hAnsi="Gisha" w:cs="Gisha"/>
           <w:sz w:val="18"/>
           <w:szCs w:val="18"/>
-          <w:highlight w:val="yellow"/>
         </w:rPr>
         <w:t>om de totale hoeve</w:t>
       </w:r>
@@ -1612,7 +1605,6 @@
           <w:rFonts w:ascii="Gisha" w:hAnsi="Gisha" w:cs="Gisha"/>
           <w:sz w:val="18"/>
           <w:szCs w:val="18"/>
-          <w:highlight w:val="yellow"/>
         </w:rPr>
         <w:t>e</w:t>
       </w:r>
@@ -1621,7 +1613,6 @@
           <w:rFonts w:ascii="Gisha" w:hAnsi="Gisha" w:cs="Gisha"/>
           <w:sz w:val="18"/>
           <w:szCs w:val="18"/>
-          <w:highlight w:val="yellow"/>
         </w:rPr>
         <w:t>lheid verplaatste genen zo laag mogelijk te houden.</w:t>
       </w:r>
@@ -1630,18 +1621,16 @@
           <w:rFonts w:ascii="Gisha" w:hAnsi="Gisha" w:cs="Gisha"/>
           <w:sz w:val="18"/>
           <w:szCs w:val="18"/>
-          <w:highlight w:val="yellow"/>
-        </w:rPr>
-        <w:t xml:space="preserve"> Hierbij wordt na</w:t>
-      </w:r>
-      <w:r>
-        <w:rPr>
-          <w:rFonts w:ascii="Gisha" w:hAnsi="Gisha" w:cs="Gisha"/>
-          <w:sz w:val="18"/>
-          <w:szCs w:val="18"/>
-          <w:highlight w:val="yellow"/>
-        </w:rPr>
-        <w:t xml:space="preserve"> 300 inversies de gunstigste inversie gekozen, waarvan weer 300 kinderen worden gemaakt. Dit gaat door totdat het genoom volledig is gesorteerd.</w:t>
+        </w:rPr>
+        <w:t xml:space="preserve"> Hierbij wordt</w:t>
+      </w:r>
+      <w:r>
+        <w:rPr>
+          <w:rFonts w:ascii="Gisha" w:hAnsi="Gisha" w:cs="Gisha"/>
+          <w:sz w:val="18"/>
+          <w:szCs w:val="18"/>
+        </w:rPr>
+        <w:t xml:space="preserve"> na</w:t>
       </w:r>
       <w:r>
         <w:rPr>
@@ -1657,7 +1646,55 @@
           <w:sz w:val="18"/>
           <w:szCs w:val="18"/>
         </w:rPr>
-        <w:t xml:space="preserve"> (Dit loopt nog niet helemaal lekker imo.</w:t>
+        <w:t>alle mogelijke</w:t>
+      </w:r>
+      <w:r>
+        <w:rPr>
+          <w:rFonts w:ascii="Gisha" w:hAnsi="Gisha" w:cs="Gisha"/>
+          <w:sz w:val="18"/>
+          <w:szCs w:val="18"/>
+        </w:rPr>
+        <w:t xml:space="preserve"> inversies</w:t>
+      </w:r>
+      <w:r>
+        <w:rPr>
+          <w:rFonts w:ascii="Gisha" w:hAnsi="Gisha" w:cs="Gisha"/>
+          <w:sz w:val="18"/>
+          <w:szCs w:val="18"/>
+        </w:rPr>
+        <w:t xml:space="preserve"> te zijn doorlopen, de gunstigste inversie gekozen: dit is de inversie</w:t>
+      </w:r>
+      <w:r>
+        <w:rPr>
+          <w:rFonts w:ascii="Gisha" w:hAnsi="Gisha" w:cs="Gisha"/>
+          <w:sz w:val="18"/>
+          <w:szCs w:val="18"/>
+        </w:rPr>
+        <w:t xml:space="preserve"> </w:t>
+      </w:r>
+      <w:r>
+        <w:rPr>
+          <w:rFonts w:ascii="Gisha" w:hAnsi="Gisha" w:cs="Gisha"/>
+          <w:sz w:val="18"/>
+          <w:szCs w:val="18"/>
+        </w:rPr>
+        <w:t>waarmee de hoeveelheid elementen zoveel mogelijk is gedaald en de inversiegrootte zo klein mogelijk is</w:t>
+      </w:r>
+      <w:r>
+        <w:rPr>
+          <w:rFonts w:ascii="Gisha" w:hAnsi="Gisha" w:cs="Gisha"/>
+          <w:sz w:val="18"/>
+          <w:szCs w:val="18"/>
+        </w:rPr>
+        <w:t>. Dit gaat door totdat het genoom volledig is gesorteerd</w:t>
+      </w:r>
+      <w:r>
+        <w:rPr>
+          <w:rFonts w:ascii="Gisha" w:hAnsi="Gisha" w:cs="Gisha"/>
+          <w:sz w:val="18"/>
+          <w:szCs w:val="18"/>
+        </w:rPr>
+        <w:t>.</w:t>
       </w:r>
     </w:p>
     <w:p>
@@ -1702,7 +1739,6 @@
           <w:sz w:val="18"/>
           <w:szCs w:val="18"/>
         </w:rPr>
-        <w:lastRenderedPageBreak/>
         <w:t>2.4 BeamSearch</w:t>
       </w:r>
     </w:p>
@@ -1721,17 +1757,32 @@
           <w:rFonts w:ascii="Gisha" w:hAnsi="Gisha" w:cs="Gisha"/>
           <w:sz w:val="18"/>
           <w:szCs w:val="18"/>
-          <w:highlight w:val="yellow"/>
-        </w:rPr>
-        <w:t>BeamSearch is een algoritme dat vooral depth-first te werk gaat</w:t>
-      </w:r>
-      <w:r>
-        <w:rPr>
-          <w:rFonts w:ascii="Gisha" w:hAnsi="Gisha" w:cs="Gisha"/>
-          <w:sz w:val="18"/>
-          <w:szCs w:val="18"/>
-        </w:rPr>
-        <w:t xml:space="preserve">. </w:t>
+        </w:rPr>
+        <w:t xml:space="preserve">BeamSearch is een algoritme dat </w:t>
+      </w:r>
+      <w:r>
+        <w:rPr>
+          <w:rFonts w:ascii="Gisha" w:hAnsi="Gisha" w:cs="Gisha"/>
+          <w:sz w:val="18"/>
+          <w:szCs w:val="18"/>
+        </w:rPr>
+        <w:t>deels</w:t>
+      </w:r>
+      <w:r>
+        <w:rPr>
+          <w:rFonts w:ascii="Gisha" w:hAnsi="Gisha" w:cs="Gisha"/>
+          <w:sz w:val="18"/>
+          <w:szCs w:val="18"/>
+        </w:rPr>
+        <w:t xml:space="preserve"> depth-first te werk gaat.</w:t>
+      </w:r>
+      <w:r>
+        <w:rPr>
+          <w:rFonts w:ascii="Gisha" w:hAnsi="Gisha" w:cs="Gisha"/>
+          <w:sz w:val="18"/>
+          <w:szCs w:val="18"/>
+        </w:rPr>
+        <w:t xml:space="preserve"> </w:t>
       </w:r>
       <w:r>
         <w:rPr>
@@ -2820,8 +2871,6 @@
                 <w:vertAlign w:val="subscript"/>
               </w:rPr>
             </w:pPr>
-            <w:bookmarkStart w:id="0" w:name="_GoBack"/>
-            <w:bookmarkEnd w:id="0"/>
             <w:r>
               <w:rPr>
                 <w:rFonts w:ascii="Gisha" w:hAnsi="Gisha" w:cs="Gisha"/>
@@ -3181,6 +3230,7 @@
                 <w:szCs w:val="18"/>
                 <w:vertAlign w:val="subscript"/>
               </w:rPr>
+              <w:lastRenderedPageBreak/>
               <w:t>BeamSearchTotalGenes</w:t>
             </w:r>
           </w:p>
@@ -4708,16 +4758,7 @@
           <w:sz w:val="18"/>
           <w:szCs w:val="18"/>
         </w:rPr>
-        <w:t xml:space="preserve"> </w:t>
-      </w:r>
-      <w:r>
-        <w:rPr>
-          <w:rFonts w:ascii="Gisha" w:hAnsi="Gisha" w:cs="Gisha"/>
-          <w:sz w:val="18"/>
-          <w:szCs w:val="18"/>
-        </w:rPr>
-        <w:lastRenderedPageBreak/>
-        <w:t>Verbeteringen en aanpassingen aan dit algoritme b</w:t>
+        <w:t xml:space="preserve"> Verbeteringen en aanpassingen aan dit algoritme b</w:t>
       </w:r>
       <w:r>
         <w:rPr>
@@ -5161,7 +5202,16 @@
           <w:sz w:val="18"/>
           <w:szCs w:val="18"/>
         </w:rPr>
-        <w:t xml:space="preserve"> op basis van de elementscore de meest optimale inversie uitzoekt, is een resultaat van 13 inversies behaald. Ook qua totaal aantal verplaatste genen en gemiddelde grootte van de mutaties bleek dit algoritme het </w:t>
+        <w:t xml:space="preserve"> op basis van de elementscore de meest optimale inversie uitzoekt, is een resultaat van 13 inversies behaald. Ook qua totaal aantal verplaatste genen en gemiddelde grootte van de mutaties bleek </w:t>
+      </w:r>
+      <w:r>
+        <w:rPr>
+          <w:rFonts w:ascii="Gisha" w:hAnsi="Gisha" w:cs="Gisha"/>
+          <w:sz w:val="18"/>
+          <w:szCs w:val="18"/>
+        </w:rPr>
+        <w:lastRenderedPageBreak/>
+        <w:t xml:space="preserve">dit algoritme het </w:t>
       </w:r>
       <w:r>
         <w:rPr>
@@ -5527,16 +5577,7 @@
           <w:sz w:val="18"/>
           <w:szCs w:val="18"/>
         </w:rPr>
-        <w:t xml:space="preserve">. Deze versie leverde een resultaat van slechts 90 </w:t>
-      </w:r>
-      <w:r>
-        <w:rPr>
-          <w:rFonts w:ascii="Gisha" w:hAnsi="Gisha" w:cs="Gisha"/>
-          <w:sz w:val="18"/>
-          <w:szCs w:val="18"/>
-        </w:rPr>
-        <w:lastRenderedPageBreak/>
-        <w:t>verplaatste genen totaal</w:t>
+        <w:t>. Deze versie leverde een resultaat van slechts 90 verplaatste genen totaal</w:t>
       </w:r>
       <w:r>
         <w:rPr>
@@ -5559,7 +5600,6 @@
           <w:rFonts w:ascii="Gisha" w:hAnsi="Gisha" w:cs="Gisha"/>
           <w:sz w:val="18"/>
           <w:szCs w:val="18"/>
-          <w:highlight w:val="yellow"/>
         </w:rPr>
         <w:t>Omdat BeamSearch een depth-first gericht algoritme</w:t>
       </w:r>
@@ -5880,10 +5920,10 @@
             <v:path o:extrusionok="f" gradientshapeok="t" o:connecttype="rect"/>
             <o:lock v:ext="edit" aspectratio="t"/>
           </v:shapetype>
-          <v:shape id="_x0000_i1025" type="#_x0000_t75" style="width:441.95pt;height:203.6pt" o:ole="">
-            <v:imagedata r:id="rId10" o:title=""/>
+          <v:shape id="_x0000_i1025" type="#_x0000_t75" style="width:441.75pt;height:203.25pt" o:ole="">
+            <v:imagedata r:id="rId9" o:title=""/>
           </v:shape>
-          <o:OLEObject Type="Embed" ProgID="Unknown" ShapeID="_x0000_i1025" DrawAspect="Content" ObjectID="_1511854474" r:id="rId11"/>
+          <o:OLEObject Type="Embed" ProgID="Unknown" ShapeID="_x0000_i1025" DrawAspect="Content" ObjectID="_1511858693" r:id="rId10"/>
         </w:object>
       </w:r>
     </w:p>
@@ -6353,7 +6393,71 @@
           <w:sz w:val="18"/>
           <w:szCs w:val="18"/>
         </w:rPr>
-        <w:t xml:space="preserve">Een relatief goed geplaatst getal betekent in dit geval dat de getallen 1 tot en met 12 aan de linkerkant van het genoom staan en dat de getallen 13 tot en met 25 aan de </w:t>
+        <w:t>Een relatief goed geplaatst getal betekent in dit geval dat de getallen 1 tot en met 12 aan de linkerkant van het genoom staan en dat de getallen 13 tot en met 25 aan de rechterkant van het genoom staan, maar niet noodzakelijkerwijs</w:t>
+      </w:r>
+      <w:r>
+        <w:rPr>
+          <w:rFonts w:ascii="Gisha" w:hAnsi="Gisha" w:cs="Gisha"/>
+          <w:sz w:val="18"/>
+          <w:szCs w:val="18"/>
+        </w:rPr>
+        <w:t xml:space="preserve"> in de goede volgorde. Door de</w:t>
+      </w:r>
+      <w:r>
+        <w:rPr>
+          <w:rFonts w:ascii="Gisha" w:hAnsi="Gisha" w:cs="Gisha"/>
+          <w:sz w:val="18"/>
+          <w:szCs w:val="18"/>
+        </w:rPr>
+        <w:t xml:space="preserve"> </w:t>
+      </w:r>
+      <w:r>
+        <w:rPr>
+          <w:rFonts w:ascii="Gisha" w:hAnsi="Gisha" w:cs="Gisha"/>
+          <w:sz w:val="18"/>
+          <w:szCs w:val="18"/>
+        </w:rPr>
+        <w:t>algoritm</w:t>
+      </w:r>
+      <w:r>
+        <w:rPr>
+          <w:rFonts w:ascii="Gisha" w:hAnsi="Gisha" w:cs="Gisha"/>
+          <w:sz w:val="18"/>
+          <w:szCs w:val="18"/>
+        </w:rPr>
+        <w:t xml:space="preserve">es op zowel een groep van 2000 relatief goed geplaatste genomen als een groep van 2000 volledig pseudorandom gegenereerde genomen te draaien en deze te vergelijken, kon er een vergelijking worden gemaakt. Hieruit bleek dat als een genoom genen bevat die relatief al op de goede plek staan, </w:t>
+      </w:r>
+      <w:r>
+        <w:rPr>
+          <w:rFonts w:ascii="Gisha" w:hAnsi="Gisha" w:cs="Gisha"/>
+          <w:sz w:val="18"/>
+          <w:szCs w:val="18"/>
+        </w:rPr>
+        <w:t>dit er toe leidt dat er minder grote mutaties nodig zullen zijn om het genoom uitein</w:t>
+      </w:r>
+      <w:r>
+        <w:rPr>
+          <w:rFonts w:ascii="Gisha" w:hAnsi="Gisha" w:cs="Gisha"/>
+          <w:sz w:val="18"/>
+          <w:szCs w:val="18"/>
+        </w:rPr>
+        <w:t>delijk goed te zetten</w:t>
+      </w:r>
+      <w:r>
+        <w:rPr>
+          <w:rFonts w:ascii="Gisha" w:hAnsi="Gisha" w:cs="Gisha"/>
+          <w:sz w:val="18"/>
+          <w:szCs w:val="18"/>
+        </w:rPr>
+        <w:t>. Dit is interessante  informatie omdat het de prioriteit waarmee bepaalde inversies worden uitgevoerd kan bepalen. Een inversie die 23 van</w:t>
+      </w:r>
+      <w:r>
+        <w:rPr>
+          <w:rFonts w:ascii="Gisha" w:hAnsi="Gisha" w:cs="Gisha"/>
+          <w:sz w:val="18"/>
+          <w:szCs w:val="18"/>
+        </w:rPr>
+        <w:t xml:space="preserve"> de linkerkant van </w:t>
       </w:r>
       <w:r>
         <w:rPr>
@@ -6362,71 +6466,7 @@
           <w:szCs w:val="18"/>
         </w:rPr>
         <w:lastRenderedPageBreak/>
-        <w:t>rechterkant van het genoom staan, maar niet noodzakelijkerwijs</w:t>
-      </w:r>
-      <w:r>
-        <w:rPr>
-          <w:rFonts w:ascii="Gisha" w:hAnsi="Gisha" w:cs="Gisha"/>
-          <w:sz w:val="18"/>
-          <w:szCs w:val="18"/>
-        </w:rPr>
-        <w:t xml:space="preserve"> in de goede volgorde. Door de</w:t>
-      </w:r>
-      <w:r>
-        <w:rPr>
-          <w:rFonts w:ascii="Gisha" w:hAnsi="Gisha" w:cs="Gisha"/>
-          <w:sz w:val="18"/>
-          <w:szCs w:val="18"/>
-        </w:rPr>
-        <w:t xml:space="preserve"> </w:t>
-      </w:r>
-      <w:r>
-        <w:rPr>
-          <w:rFonts w:ascii="Gisha" w:hAnsi="Gisha" w:cs="Gisha"/>
-          <w:sz w:val="18"/>
-          <w:szCs w:val="18"/>
-        </w:rPr>
-        <w:t>algoritm</w:t>
-      </w:r>
-      <w:r>
-        <w:rPr>
-          <w:rFonts w:ascii="Gisha" w:hAnsi="Gisha" w:cs="Gisha"/>
-          <w:sz w:val="18"/>
-          <w:szCs w:val="18"/>
-        </w:rPr>
-        <w:t xml:space="preserve">es op zowel een groep van 2000 relatief goed geplaatste genomen als een groep van 2000 volledig pseudorandom gegenereerde genomen te draaien en deze te vergelijken, kon er een vergelijking worden gemaakt. Hieruit bleek dat als een genoom genen bevat die relatief al op de goede plek staan, </w:t>
-      </w:r>
-      <w:r>
-        <w:rPr>
-          <w:rFonts w:ascii="Gisha" w:hAnsi="Gisha" w:cs="Gisha"/>
-          <w:sz w:val="18"/>
-          <w:szCs w:val="18"/>
-        </w:rPr>
-        <w:t>dit er toe leidt dat er minder grote mutaties nodig zullen zijn om het genoom uitein</w:t>
-      </w:r>
-      <w:r>
-        <w:rPr>
-          <w:rFonts w:ascii="Gisha" w:hAnsi="Gisha" w:cs="Gisha"/>
-          <w:sz w:val="18"/>
-          <w:szCs w:val="18"/>
-        </w:rPr>
-        <w:t>delijk goed te zetten</w:t>
-      </w:r>
-      <w:r>
-        <w:rPr>
-          <w:rFonts w:ascii="Gisha" w:hAnsi="Gisha" w:cs="Gisha"/>
-          <w:sz w:val="18"/>
-          <w:szCs w:val="18"/>
-        </w:rPr>
-        <w:t>. Dit is interessante  informatie omdat het de prioriteit waarmee bepaalde inversies worden uitgevoerd kan bepalen. Een inversie die 23 van</w:t>
-      </w:r>
-      <w:r>
-        <w:rPr>
-          <w:rFonts w:ascii="Gisha" w:hAnsi="Gisha" w:cs="Gisha"/>
-          <w:sz w:val="18"/>
-          <w:szCs w:val="18"/>
-        </w:rPr>
-        <w:t xml:space="preserve"> de linkerkant van het genoom naar de rechterkant verplaatst, kan dan bijvoorbeeld de voorkeur genieten over een inversie die minder g</w:t>
+        <w:t>het genoom naar de rechterkant verplaatst, kan dan bijvoorbeeld de voorkeur genieten over een inversie die minder g</w:t>
       </w:r>
       <w:r>
         <w:rPr>
@@ -8769,32 +8809,14 @@
     <w:p>
       <w:pPr>
         <w:spacing w:line="360" w:lineRule="auto"/>
-        <w:jc w:val="both"/>
         <w:rPr>
           <w:rFonts w:ascii="Gisha" w:hAnsi="Gisha" w:cs="Gisha"/>
           <w:sz w:val="18"/>
           <w:szCs w:val="18"/>
         </w:rPr>
       </w:pPr>
-      <w:r>
-        <w:rPr>
-          <w:rFonts w:ascii="Gisha" w:hAnsi="Gisha" w:cs="Gisha"/>
-          <w:sz w:val="18"/>
-          <w:szCs w:val="24"/>
-          <w:highlight w:val="yellow"/>
-        </w:rPr>
-        <w:t>Wat kon er beter?</w:t>
-      </w:r>
-    </w:p>
-    <w:p>
-      <w:pPr>
-        <w:spacing w:line="360" w:lineRule="auto"/>
-        <w:rPr>
-          <w:rFonts w:ascii="Gisha" w:hAnsi="Gisha" w:cs="Gisha"/>
-          <w:sz w:val="18"/>
-          <w:szCs w:val="18"/>
-        </w:rPr>
-      </w:pPr>
+      <w:bookmarkStart w:id="0" w:name="_GoBack"/>
+      <w:bookmarkEnd w:id="0"/>
     </w:p>
     <w:sectPr>
       <w:pgSz w:w="11906" w:h="16838"/>
@@ -8807,7 +8829,7 @@
 </file>
 
 <file path=word/endnotes.xml><?xml version="1.0" encoding="utf-8"?>
-<w:endnotes xmlns:wpc="http://schemas.microsoft.com/office/word/2010/wordprocessingCanvas" xmlns:mc="http://schemas.openxmlformats.org/markup-compatibility/2006" xmlns:o="urn:schemas-microsoft-com:office:office" xmlns:r="http://schemas.openxmlformats.org/officeDocument/2006/relationships" xmlns:m="http://schemas.openxmlformats.org/officeDocument/2006/math" xmlns:v="urn:schemas-microsoft-com:vml" xmlns:wp14="http://schemas.microsoft.com/office/word/2010/wordprocessingDrawing" xmlns:wp="http://schemas.openxmlformats.org/drawingml/2006/wordprocessingDrawing" xmlns:w10="urn:schemas-microsoft-com:office:word" xmlns:w="http://schemas.openxmlformats.org/wordprocessingml/2006/main" xmlns:w14="http://schemas.microsoft.com/office/word/2010/wordml" xmlns:wpg="http://schemas.microsoft.com/office/word/2010/wordprocessingGroup" xmlns:wpi="http://schemas.microsoft.com/office/word/2010/wordprocessingInk" xmlns:wne="http://schemas.microsoft.com/office/word/2006/wordml" xmlns:wps="http://schemas.microsoft.com/office/word/2010/wordprocessingShape" mc:Ignorable="w14 wp14">
+<w:endnotes xmlns:wpc="http://schemas.microsoft.com/office/word/2010/wordprocessingCanvas" xmlns:mc="http://schemas.openxmlformats.org/markup-compatibility/2006" xmlns:o="urn:schemas-microsoft-com:office:office" xmlns:r="http://schemas.openxmlformats.org/officeDocument/2006/relationships" xmlns:m="http://schemas.openxmlformats.org/officeDocument/2006/math" xmlns:v="urn:schemas-microsoft-com:vml" xmlns:wp14="http://schemas.microsoft.com/office/word/2010/wordprocessingDrawing" xmlns:wp="http://schemas.openxmlformats.org/drawingml/2006/wordprocessingDrawing" xmlns:w10="urn:schemas-microsoft-com:office:word" xmlns:w="http://schemas.openxmlformats.org/wordprocessingml/2006/main" xmlns:w14="http://schemas.microsoft.com/office/word/2010/wordml" xmlns:w15="http://schemas.microsoft.com/office/word/2012/wordml" xmlns:wpg="http://schemas.microsoft.com/office/word/2010/wordprocessingGroup" xmlns:wpi="http://schemas.microsoft.com/office/word/2010/wordprocessingInk" xmlns:wne="http://schemas.microsoft.com/office/word/2006/wordml" xmlns:wps="http://schemas.microsoft.com/office/word/2010/wordprocessingShape" mc:Ignorable="w14 w15 wp14">
   <w:endnote w:type="separator" w:id="-1">
     <w:p>
       <w:r>
@@ -8826,7 +8848,7 @@
 </file>
 
 <file path=word/footnotes.xml><?xml version="1.0" encoding="utf-8"?>
-<w:footnotes xmlns:wpc="http://schemas.microsoft.com/office/word/2010/wordprocessingCanvas" xmlns:mc="http://schemas.openxmlformats.org/markup-compatibility/2006" xmlns:o="urn:schemas-microsoft-com:office:office" xmlns:r="http://schemas.openxmlformats.org/officeDocument/2006/relationships" xmlns:m="http://schemas.openxmlformats.org/officeDocument/2006/math" xmlns:v="urn:schemas-microsoft-com:vml" xmlns:wp14="http://schemas.microsoft.com/office/word/2010/wordprocessingDrawing" xmlns:wp="http://schemas.openxmlformats.org/drawingml/2006/wordprocessingDrawing" xmlns:w10="urn:schemas-microsoft-com:office:word" xmlns:w="http://schemas.openxmlformats.org/wordprocessingml/2006/main" xmlns:w14="http://schemas.microsoft.com/office/word/2010/wordml" xmlns:wpg="http://schemas.microsoft.com/office/word/2010/wordprocessingGroup" xmlns:wpi="http://schemas.microsoft.com/office/word/2010/wordprocessingInk" xmlns:wne="http://schemas.microsoft.com/office/word/2006/wordml" xmlns:wps="http://schemas.microsoft.com/office/word/2010/wordprocessingShape" mc:Ignorable="w14 wp14">
+<w:footnotes xmlns:wpc="http://schemas.microsoft.com/office/word/2010/wordprocessingCanvas" xmlns:mc="http://schemas.openxmlformats.org/markup-compatibility/2006" xmlns:o="urn:schemas-microsoft-com:office:office" xmlns:r="http://schemas.openxmlformats.org/officeDocument/2006/relationships" xmlns:m="http://schemas.openxmlformats.org/officeDocument/2006/math" xmlns:v="urn:schemas-microsoft-com:vml" xmlns:wp14="http://schemas.microsoft.com/office/word/2010/wordprocessingDrawing" xmlns:wp="http://schemas.openxmlformats.org/drawingml/2006/wordprocessingDrawing" xmlns:w10="urn:schemas-microsoft-com:office:word" xmlns:w="http://schemas.openxmlformats.org/wordprocessingml/2006/main" xmlns:w14="http://schemas.microsoft.com/office/word/2010/wordml" xmlns:w15="http://schemas.microsoft.com/office/word/2012/wordml" xmlns:wpg="http://schemas.microsoft.com/office/word/2010/wordprocessingGroup" xmlns:wpi="http://schemas.microsoft.com/office/word/2010/wordprocessingInk" xmlns:wne="http://schemas.microsoft.com/office/word/2006/wordml" xmlns:wps="http://schemas.microsoft.com/office/word/2010/wordprocessingShape" mc:Ignorable="w14 w15 wp14">
   <w:footnote w:type="separator" w:id="-1">
     <w:p>
       <w:r>
@@ -8845,8 +8867,8 @@
 </file>
 
 <file path=word/numbering.xml><?xml version="1.0" encoding="utf-8"?>
-<w:numbering xmlns:wpc="http://schemas.microsoft.com/office/word/2010/wordprocessingCanvas" xmlns:mc="http://schemas.openxmlformats.org/markup-compatibility/2006" xmlns:o="urn:schemas-microsoft-com:office:office" xmlns:r="http://schemas.openxmlformats.org/officeDocument/2006/relationships" xmlns:m="http://schemas.openxmlformats.org/officeDocument/2006/math" xmlns:v="urn:schemas-microsoft-com:vml" xmlns:wp14="http://schemas.microsoft.com/office/word/2010/wordprocessingDrawing" xmlns:wp="http://schemas.openxmlformats.org/drawingml/2006/wordprocessingDrawing" xmlns:w10="urn:schemas-microsoft-com:office:word" xmlns:w="http://schemas.openxmlformats.org/wordprocessingml/2006/main" xmlns:w14="http://schemas.microsoft.com/office/word/2010/wordml" xmlns:wpg="http://schemas.microsoft.com/office/word/2010/wordprocessingGroup" xmlns:wpi="http://schemas.microsoft.com/office/word/2010/wordprocessingInk" xmlns:wne="http://schemas.microsoft.com/office/word/2006/wordml" xmlns:wps="http://schemas.microsoft.com/office/word/2010/wordprocessingShape" mc:Ignorable="w14 wp14">
-  <w:abstractNum w:abstractNumId="0">
+<w:numbering xmlns:wpc="http://schemas.microsoft.com/office/word/2010/wordprocessingCanvas" xmlns:mc="http://schemas.openxmlformats.org/markup-compatibility/2006" xmlns:o="urn:schemas-microsoft-com:office:office" xmlns:r="http://schemas.openxmlformats.org/officeDocument/2006/relationships" xmlns:m="http://schemas.openxmlformats.org/officeDocument/2006/math" xmlns:v="urn:schemas-microsoft-com:vml" xmlns:wp14="http://schemas.microsoft.com/office/word/2010/wordprocessingDrawing" xmlns:wp="http://schemas.openxmlformats.org/drawingml/2006/wordprocessingDrawing" xmlns:w10="urn:schemas-microsoft-com:office:word" xmlns:w="http://schemas.openxmlformats.org/wordprocessingml/2006/main" xmlns:w14="http://schemas.microsoft.com/office/word/2010/wordml" xmlns:w15="http://schemas.microsoft.com/office/word/2012/wordml" xmlns:wpg="http://schemas.microsoft.com/office/word/2010/wordprocessingGroup" xmlns:wpi="http://schemas.microsoft.com/office/word/2010/wordprocessingInk" xmlns:wne="http://schemas.microsoft.com/office/word/2006/wordml" xmlns:wps="http://schemas.microsoft.com/office/word/2010/wordprocessingShape" mc:Ignorable="w14 w15 wp14">
+  <w:abstractNum w:abstractNumId="0" w15:restartNumberingAfterBreak="0">
     <w:nsid w:val="64CE03D4"/>
     <w:multiLevelType w:val="hybridMultilevel"/>
     <w:tmpl w:val="4D960512"/>
@@ -8944,7 +8966,7 @@
 </file>
 
 <file path=word/styles.xml><?xml version="1.0" encoding="utf-8"?>
-<w:styles xmlns:mc="http://schemas.openxmlformats.org/markup-compatibility/2006" xmlns:r="http://schemas.openxmlformats.org/officeDocument/2006/relationships" xmlns:w="http://schemas.openxmlformats.org/wordprocessingml/2006/main" xmlns:w14="http://schemas.microsoft.com/office/word/2010/wordml" mc:Ignorable="w14">
+<w:styles xmlns:mc="http://schemas.openxmlformats.org/markup-compatibility/2006" xmlns:r="http://schemas.openxmlformats.org/officeDocument/2006/relationships" xmlns:w="http://schemas.openxmlformats.org/wordprocessingml/2006/main" xmlns:w14="http://schemas.microsoft.com/office/word/2010/wordml" xmlns:w15="http://schemas.microsoft.com/office/word/2012/wordml" mc:Ignorable="w14 w15">
   <w:docDefaults>
     <w:rPrDefault>
       <w:rPr>
@@ -8956,144 +8978,378 @@
     </w:rPrDefault>
     <w:pPrDefault/>
   </w:docDefaults>
-  <w:latentStyles w:defLockedState="0" w:defUIPriority="99" w:defSemiHidden="1" w:defUnhideWhenUsed="1" w:defQFormat="0" w:count="267">
-    <w:lsdException w:name="Normal" w:semiHidden="0" w:uiPriority="0" w:unhideWhenUsed="0" w:qFormat="1"/>
-    <w:lsdException w:name="heading 1" w:semiHidden="0" w:uiPriority="9" w:unhideWhenUsed="0" w:qFormat="1"/>
-    <w:lsdException w:name="heading 2" w:uiPriority="9" w:qFormat="1"/>
-    <w:lsdException w:name="heading 3" w:uiPriority="9" w:qFormat="1"/>
-    <w:lsdException w:name="heading 4" w:uiPriority="9" w:qFormat="1"/>
-    <w:lsdException w:name="heading 5" w:uiPriority="9" w:qFormat="1"/>
-    <w:lsdException w:name="heading 6" w:uiPriority="9" w:qFormat="1"/>
-    <w:lsdException w:name="heading 7" w:uiPriority="9" w:qFormat="1"/>
-    <w:lsdException w:name="heading 8" w:uiPriority="9" w:qFormat="1"/>
-    <w:lsdException w:name="heading 9" w:uiPriority="9" w:qFormat="1"/>
-    <w:lsdException w:name="toc 1" w:uiPriority="39"/>
-    <w:lsdException w:name="toc 2" w:uiPriority="39"/>
-    <w:lsdException w:name="toc 3" w:uiPriority="39"/>
-    <w:lsdException w:name="toc 4" w:uiPriority="39"/>
-    <w:lsdException w:name="toc 5" w:uiPriority="39"/>
-    <w:lsdException w:name="toc 6" w:uiPriority="39"/>
-    <w:lsdException w:name="toc 7" w:uiPriority="39"/>
-    <w:lsdException w:name="toc 8" w:uiPriority="39"/>
-    <w:lsdException w:name="toc 9" w:uiPriority="39"/>
-    <w:lsdException w:name="caption" w:uiPriority="35" w:qFormat="1"/>
-    <w:lsdException w:name="Title" w:semiHidden="0" w:uiPriority="10" w:unhideWhenUsed="0" w:qFormat="1"/>
-    <w:lsdException w:name="Default Paragraph Font" w:uiPriority="1"/>
-    <w:lsdException w:name="Subtitle" w:semiHidden="0" w:uiPriority="11" w:unhideWhenUsed="0" w:qFormat="1"/>
-    <w:lsdException w:name="Strong" w:semiHidden="0" w:uiPriority="22" w:unhideWhenUsed="0" w:qFormat="1"/>
-    <w:lsdException w:name="Emphasis" w:semiHidden="0" w:uiPriority="20" w:unhideWhenUsed="0" w:qFormat="1"/>
-    <w:lsdException w:name="Table Grid" w:semiHidden="0" w:uiPriority="59" w:unhideWhenUsed="0"/>
-    <w:lsdException w:name="Placeholder Text" w:unhideWhenUsed="0"/>
-    <w:lsdException w:name="No Spacing" w:semiHidden="0" w:uiPriority="1" w:unhideWhenUsed="0" w:qFormat="1"/>
-    <w:lsdException w:name="Light Shading" w:semiHidden="0" w:uiPriority="60" w:unhideWhenUsed="0"/>
-    <w:lsdException w:name="Light List" w:semiHidden="0" w:uiPriority="61" w:unhideWhenUsed="0"/>
-    <w:lsdException w:name="Light Grid" w:semiHidden="0" w:uiPriority="62" w:unhideWhenUsed="0"/>
-    <w:lsdException w:name="Medium Shading 1" w:semiHidden="0" w:uiPriority="63" w:unhideWhenUsed="0"/>
-    <w:lsdException w:name="Medium Shading 2" w:semiHidden="0" w:uiPriority="64" w:unhideWhenUsed="0"/>
-    <w:lsdException w:name="Medium List 1" w:semiHidden="0" w:uiPriority="65" w:unhideWhenUsed="0"/>
-    <w:lsdException w:name="Medium List 2" w:semiHidden="0" w:uiPriority="66" w:unhideWhenUsed="0"/>
-    <w:lsdException w:name="Medium Grid 1" w:semiHidden="0" w:uiPriority="67" w:unhideWhenUsed="0"/>
-    <w:lsdException w:name="Medium Grid 2" w:semiHidden="0" w:uiPriority="68" w:unhideWhenUsed="0"/>
-    <w:lsdException w:name="Medium Grid 3" w:semiHidden="0" w:uiPriority="69" w:unhideWhenUsed="0"/>
-    <w:lsdException w:name="Dark List" w:semiHidden="0" w:uiPriority="70" w:unhideWhenUsed="0"/>
-    <w:lsdException w:name="Colorful Shading" w:semiHidden="0" w:uiPriority="71" w:unhideWhenUsed="0"/>
-    <w:lsdException w:name="Colorful List" w:semiHidden="0" w:uiPriority="72" w:unhideWhenUsed="0"/>
-    <w:lsdException w:name="Colorful Grid" w:semiHidden="0" w:uiPriority="73" w:unhideWhenUsed="0"/>
-    <w:lsdException w:name="Light Shading Accent 1" w:semiHidden="0" w:uiPriority="60" w:unhideWhenUsed="0"/>
-    <w:lsdException w:name="Light List Accent 1" w:semiHidden="0" w:uiPriority="61" w:unhideWhenUsed="0"/>
-    <w:lsdException w:name="Light Grid Accent 1" w:semiHidden="0" w:uiPriority="62" w:unhideWhenUsed="0"/>
-    <w:lsdException w:name="Medium Shading 1 Accent 1" w:semiHidden="0" w:uiPriority="63" w:unhideWhenUsed="0"/>
-    <w:lsdException w:name="Medium Shading 2 Accent 1" w:semiHidden="0" w:uiPriority="64" w:unhideWhenUsed="0"/>
-    <w:lsdException w:name="Medium List 1 Accent 1" w:semiHidden="0" w:uiPriority="65" w:unhideWhenUsed="0"/>
-    <w:lsdException w:name="Revision" w:unhideWhenUsed="0"/>
-    <w:lsdException w:name="List Paragraph" w:semiHidden="0" w:uiPriority="34" w:unhideWhenUsed="0" w:qFormat="1"/>
-    <w:lsdException w:name="Quote" w:semiHidden="0" w:uiPriority="29" w:unhideWhenUsed="0" w:qFormat="1"/>
-    <w:lsdException w:name="Intense Quote" w:semiHidden="0" w:uiPriority="30" w:unhideWhenUsed="0" w:qFormat="1"/>
-    <w:lsdException w:name="Medium List 2 Accent 1" w:semiHidden="0" w:uiPriority="66" w:unhideWhenUsed="0"/>
-    <w:lsdException w:name="Medium Grid 1 Accent 1" w:semiHidden="0" w:uiPriority="67" w:unhideWhenUsed="0"/>
-    <w:lsdException w:name="Medium Grid 2 Accent 1" w:semiHidden="0" w:uiPriority="68" w:unhideWhenUsed="0"/>
-    <w:lsdException w:name="Medium Grid 3 Accent 1" w:semiHidden="0" w:uiPriority="69" w:unhideWhenUsed="0"/>
-    <w:lsdException w:name="Dark List Accent 1" w:semiHidden="0" w:uiPriority="70" w:unhideWhenUsed="0"/>
-    <w:lsdException w:name="Colorful Shading Accent 1" w:semiHidden="0" w:uiPriority="71" w:unhideWhenUsed="0"/>
-    <w:lsdException w:name="Colorful List Accent 1" w:semiHidden="0" w:uiPriority="72" w:unhideWhenUsed="0"/>
-    <w:lsdException w:name="Colorful Grid Accent 1" w:semiHidden="0" w:uiPriority="73" w:unhideWhenUsed="0"/>
-    <w:lsdException w:name="Light Shading Accent 2" w:semiHidden="0" w:uiPriority="60" w:unhideWhenUsed="0"/>
-    <w:lsdException w:name="Light List Accent 2" w:semiHidden="0" w:uiPriority="61" w:unhideWhenUsed="0"/>
-    <w:lsdException w:name="Light Grid Accent 2" w:semiHidden="0" w:uiPriority="62" w:unhideWhenUsed="0"/>
-    <w:lsdException w:name="Medium Shading 1 Accent 2" w:semiHidden="0" w:uiPriority="63" w:unhideWhenUsed="0"/>
-    <w:lsdException w:name="Medium Shading 2 Accent 2" w:semiHidden="0" w:uiPriority="64" w:unhideWhenUsed="0"/>
-    <w:lsdException w:name="Medium List 1 Accent 2" w:semiHidden="0" w:uiPriority="65" w:unhideWhenUsed="0"/>
-    <w:lsdException w:name="Medium List 2 Accent 2" w:semiHidden="0" w:uiPriority="66" w:unhideWhenUsed="0"/>
-    <w:lsdException w:name="Medium Grid 1 Accent 2" w:semiHidden="0" w:uiPriority="67" w:unhideWhenUsed="0"/>
-    <w:lsdException w:name="Medium Grid 2 Accent 2" w:semiHidden="0" w:uiPriority="68" w:unhideWhenUsed="0"/>
-    <w:lsdException w:name="Medium Grid 3 Accent 2" w:semiHidden="0" w:uiPriority="69" w:unhideWhenUsed="0"/>
-    <w:lsdException w:name="Dark List Accent 2" w:semiHidden="0" w:uiPriority="70" w:unhideWhenUsed="0"/>
-    <w:lsdException w:name="Colorful Shading Accent 2" w:semiHidden="0" w:uiPriority="71" w:unhideWhenUsed="0"/>
-    <w:lsdException w:name="Colorful List Accent 2" w:semiHidden="0" w:uiPriority="72" w:unhideWhenUsed="0"/>
-    <w:lsdException w:name="Colorful Grid Accent 2" w:semiHidden="0" w:uiPriority="73" w:unhideWhenUsed="0"/>
-    <w:lsdException w:name="Light Shading Accent 3" w:semiHidden="0" w:uiPriority="60" w:unhideWhenUsed="0"/>
-    <w:lsdException w:name="Light List Accent 3" w:semiHidden="0" w:uiPriority="61" w:unhideWhenUsed="0"/>
-    <w:lsdException w:name="Light Grid Accent 3" w:semiHidden="0" w:uiPriority="62" w:unhideWhenUsed="0"/>
-    <w:lsdException w:name="Medium Shading 1 Accent 3" w:semiHidden="0" w:uiPriority="63" w:unhideWhenUsed="0"/>
-    <w:lsdException w:name="Medium Shading 2 Accent 3" w:semiHidden="0" w:uiPriority="64" w:unhideWhenUsed="0"/>
-    <w:lsdException w:name="Medium List 1 Accent 3" w:semiHidden="0" w:uiPriority="65" w:unhideWhenUsed="0"/>
-    <w:lsdException w:name="Medium List 2 Accent 3" w:semiHidden="0" w:uiPriority="66" w:unhideWhenUsed="0"/>
-    <w:lsdException w:name="Medium Grid 1 Accent 3" w:semiHidden="0" w:uiPriority="67" w:unhideWhenUsed="0"/>
-    <w:lsdException w:name="Medium Grid 2 Accent 3" w:semiHidden="0" w:uiPriority="68" w:unhideWhenUsed="0"/>
-    <w:lsdException w:name="Medium Grid 3 Accent 3" w:semiHidden="0" w:uiPriority="69" w:unhideWhenUsed="0"/>
-    <w:lsdException w:name="Dark List Accent 3" w:semiHidden="0" w:uiPriority="70" w:unhideWhenUsed="0"/>
-    <w:lsdException w:name="Colorful Shading Accent 3" w:semiHidden="0" w:uiPriority="71" w:unhideWhenUsed="0"/>
-    <w:lsdException w:name="Colorful List Accent 3" w:semiHidden="0" w:uiPriority="72" w:unhideWhenUsed="0"/>
-    <w:lsdException w:name="Colorful Grid Accent 3" w:semiHidden="0" w:uiPriority="73" w:unhideWhenUsed="0"/>
-    <w:lsdException w:name="Light Shading Accent 4" w:semiHidden="0" w:uiPriority="60" w:unhideWhenUsed="0"/>
-    <w:lsdException w:name="Light List Accent 4" w:semiHidden="0" w:uiPriority="61" w:unhideWhenUsed="0"/>
-    <w:lsdException w:name="Light Grid Accent 4" w:semiHidden="0" w:uiPriority="62" w:unhideWhenUsed="0"/>
-    <w:lsdException w:name="Medium Shading 1 Accent 4" w:semiHidden="0" w:uiPriority="63" w:unhideWhenUsed="0"/>
-    <w:lsdException w:name="Medium Shading 2 Accent 4" w:semiHidden="0" w:uiPriority="64" w:unhideWhenUsed="0"/>
-    <w:lsdException w:name="Medium List 1 Accent 4" w:semiHidden="0" w:uiPriority="65" w:unhideWhenUsed="0"/>
-    <w:lsdException w:name="Medium List 2 Accent 4" w:semiHidden="0" w:uiPriority="66" w:unhideWhenUsed="0"/>
-    <w:lsdException w:name="Medium Grid 1 Accent 4" w:semiHidden="0" w:uiPriority="67" w:unhideWhenUsed="0"/>
-    <w:lsdException w:name="Medium Grid 2 Accent 4" w:semiHidden="0" w:uiPriority="68" w:unhideWhenUsed="0"/>
-    <w:lsdException w:name="Medium Grid 3 Accent 4" w:semiHidden="0" w:uiPriority="69" w:unhideWhenUsed="0"/>
-    <w:lsdException w:name="Dark List Accent 4" w:semiHidden="0" w:uiPriority="70" w:unhideWhenUsed="0"/>
-    <w:lsdException w:name="Colorful Shading Accent 4" w:semiHidden="0" w:uiPriority="71" w:unhideWhenUsed="0"/>
-    <w:lsdException w:name="Colorful List Accent 4" w:semiHidden="0" w:uiPriority="72" w:unhideWhenUsed="0"/>
-    <w:lsdException w:name="Colorful Grid Accent 4" w:semiHidden="0" w:uiPriority="73" w:unhideWhenUsed="0"/>
-    <w:lsdException w:name="Light Shading Accent 5" w:semiHidden="0" w:uiPriority="60" w:unhideWhenUsed="0"/>
-    <w:lsdException w:name="Light List Accent 5" w:semiHidden="0" w:uiPriority="61" w:unhideWhenUsed="0"/>
-    <w:lsdException w:name="Light Grid Accent 5" w:semiHidden="0" w:uiPriority="62" w:unhideWhenUsed="0"/>
-    <w:lsdException w:name="Medium Shading 1 Accent 5" w:semiHidden="0" w:uiPriority="63" w:unhideWhenUsed="0"/>
-    <w:lsdException w:name="Medium Shading 2 Accent 5" w:semiHidden="0" w:uiPriority="64" w:unhideWhenUsed="0"/>
-    <w:lsdException w:name="Medium List 1 Accent 5" w:semiHidden="0" w:uiPriority="65" w:unhideWhenUsed="0"/>
-    <w:lsdException w:name="Medium List 2 Accent 5" w:semiHidden="0" w:uiPriority="66" w:unhideWhenUsed="0"/>
-    <w:lsdException w:name="Medium Grid 1 Accent 5" w:semiHidden="0" w:uiPriority="67" w:unhideWhenUsed="0"/>
-    <w:lsdException w:name="Medium Grid 2 Accent 5" w:semiHidden="0" w:uiPriority="68" w:unhideWhenUsed="0"/>
-    <w:lsdException w:name="Medium Grid 3 Accent 5" w:semiHidden="0" w:uiPriority="69" w:unhideWhenUsed="0"/>
-    <w:lsdException w:name="Dark List Accent 5" w:semiHidden="0" w:uiPriority="70" w:unhideWhenUsed="0"/>
-    <w:lsdException w:name="Colorful Shading Accent 5" w:semiHidden="0" w:uiPriority="71" w:unhideWhenUsed="0"/>
-    <w:lsdException w:name="Colorful List Accent 5" w:semiHidden="0" w:uiPriority="72" w:unhideWhenUsed="0"/>
-    <w:lsdException w:name="Colorful Grid Accent 5" w:semiHidden="0" w:uiPriority="73" w:unhideWhenUsed="0"/>
-    <w:lsdException w:name="Light Shading Accent 6" w:semiHidden="0" w:uiPriority="60" w:unhideWhenUsed="0"/>
-    <w:lsdException w:name="Light List Accent 6" w:semiHidden="0" w:uiPriority="61" w:unhideWhenUsed="0"/>
-    <w:lsdException w:name="Light Grid Accent 6" w:semiHidden="0" w:uiPriority="62" w:unhideWhenUsed="0"/>
-    <w:lsdException w:name="Medium Shading 1 Accent 6" w:semiHidden="0" w:uiPriority="63" w:unhideWhenUsed="0"/>
-    <w:lsdException w:name="Medium Shading 2 Accent 6" w:semiHidden="0" w:uiPriority="64" w:unhideWhenUsed="0"/>
-    <w:lsdException w:name="Medium List 1 Accent 6" w:semiHidden="0" w:uiPriority="65" w:unhideWhenUsed="0"/>
-    <w:lsdException w:name="Medium List 2 Accent 6" w:semiHidden="0" w:uiPriority="66" w:unhideWhenUsed="0"/>
-    <w:lsdException w:name="Medium Grid 1 Accent 6" w:semiHidden="0" w:uiPriority="67" w:unhideWhenUsed="0"/>
-    <w:lsdException w:name="Medium Grid 2 Accent 6" w:semiHidden="0" w:uiPriority="68" w:unhideWhenUsed="0"/>
-    <w:lsdException w:name="Medium Grid 3 Accent 6" w:semiHidden="0" w:uiPriority="69" w:unhideWhenUsed="0"/>
-    <w:lsdException w:name="Dark List Accent 6" w:semiHidden="0" w:uiPriority="70" w:unhideWhenUsed="0"/>
-    <w:lsdException w:name="Colorful Shading Accent 6" w:semiHidden="0" w:uiPriority="71" w:unhideWhenUsed="0"/>
-    <w:lsdException w:name="Colorful List Accent 6" w:semiHidden="0" w:uiPriority="72" w:unhideWhenUsed="0"/>
-    <w:lsdException w:name="Colorful Grid Accent 6" w:semiHidden="0" w:uiPriority="73" w:unhideWhenUsed="0"/>
-    <w:lsdException w:name="Subtle Emphasis" w:semiHidden="0" w:uiPriority="19" w:unhideWhenUsed="0" w:qFormat="1"/>
-    <w:lsdException w:name="Intense Emphasis" w:semiHidden="0" w:uiPriority="21" w:unhideWhenUsed="0" w:qFormat="1"/>
-    <w:lsdException w:name="Subtle Reference" w:semiHidden="0" w:uiPriority="31" w:unhideWhenUsed="0" w:qFormat="1"/>
-    <w:lsdException w:name="Intense Reference" w:semiHidden="0" w:uiPriority="32" w:unhideWhenUsed="0" w:qFormat="1"/>
-    <w:lsdException w:name="Book Title" w:semiHidden="0" w:uiPriority="33" w:unhideWhenUsed="0" w:qFormat="1"/>
-    <w:lsdException w:name="Bibliography" w:uiPriority="37"/>
-    <w:lsdException w:name="TOC Heading" w:uiPriority="39" w:qFormat="1"/>
+  <w:latentStyles w:defLockedState="0" w:defUIPriority="99" w:defSemiHidden="0" w:defUnhideWhenUsed="0" w:defQFormat="0" w:count="371">
+    <w:lsdException w:name="Normal" w:uiPriority="0" w:qFormat="1"/>
+    <w:lsdException w:name="heading 1" w:uiPriority="9" w:qFormat="1"/>
+    <w:lsdException w:name="heading 2" w:semiHidden="1" w:uiPriority="9" w:unhideWhenUsed="1" w:qFormat="1"/>
+    <w:lsdException w:name="heading 3" w:semiHidden="1" w:uiPriority="9" w:unhideWhenUsed="1" w:qFormat="1"/>
+    <w:lsdException w:name="heading 4" w:semiHidden="1" w:uiPriority="9" w:unhideWhenUsed="1" w:qFormat="1"/>
+    <w:lsdException w:name="heading 5" w:semiHidden="1" w:uiPriority="9" w:unhideWhenUsed="1" w:qFormat="1"/>
+    <w:lsdException w:name="heading 6" w:semiHidden="1" w:uiPriority="9" w:unhideWhenUsed="1" w:qFormat="1"/>
+    <w:lsdException w:name="heading 7" w:semiHidden="1" w:uiPriority="9" w:unhideWhenUsed="1" w:qFormat="1"/>
+    <w:lsdException w:name="heading 8" w:semiHidden="1" w:uiPriority="9" w:unhideWhenUsed="1" w:qFormat="1"/>
+    <w:lsdException w:name="heading 9" w:semiHidden="1" w:uiPriority="9" w:unhideWhenUsed="1" w:qFormat="1"/>
+    <w:lsdException w:name="index 1" w:semiHidden="1" w:unhideWhenUsed="1"/>
+    <w:lsdException w:name="index 2" w:semiHidden="1" w:unhideWhenUsed="1"/>
+    <w:lsdException w:name="index 3" w:semiHidden="1" w:unhideWhenUsed="1"/>
+    <w:lsdException w:name="index 4" w:semiHidden="1" w:unhideWhenUsed="1"/>
+    <w:lsdException w:name="index 5" w:semiHidden="1" w:unhideWhenUsed="1"/>
+    <w:lsdException w:name="index 6" w:semiHidden="1" w:unhideWhenUsed="1"/>
+    <w:lsdException w:name="index 7" w:semiHidden="1" w:unhideWhenUsed="1"/>
+    <w:lsdException w:name="index 8" w:semiHidden="1" w:unhideWhenUsed="1"/>
+    <w:lsdException w:name="index 9" w:semiHidden="1" w:unhideWhenUsed="1"/>
+    <w:lsdException w:name="toc 1" w:semiHidden="1" w:uiPriority="39" w:unhideWhenUsed="1"/>
+    <w:lsdException w:name="toc 2" w:semiHidden="1" w:uiPriority="39" w:unhideWhenUsed="1"/>
+    <w:lsdException w:name="toc 3" w:semiHidden="1" w:uiPriority="39" w:unhideWhenUsed="1"/>
+    <w:lsdException w:name="toc 4" w:semiHidden="1" w:uiPriority="39" w:unhideWhenUsed="1"/>
+    <w:lsdException w:name="toc 5" w:semiHidden="1" w:uiPriority="39" w:unhideWhenUsed="1"/>
+    <w:lsdException w:name="toc 6" w:semiHidden="1" w:uiPriority="39" w:unhideWhenUsed="1"/>
+    <w:lsdException w:name="toc 7" w:semiHidden="1" w:uiPriority="39" w:unhideWhenUsed="1"/>
+    <w:lsdException w:name="toc 8" w:semiHidden="1" w:uiPriority="39" w:unhideWhenUsed="1"/>
+    <w:lsdException w:name="toc 9" w:semiHidden="1" w:uiPriority="39" w:unhideWhenUsed="1"/>
+    <w:lsdException w:name="Normal Indent" w:semiHidden="1" w:unhideWhenUsed="1"/>
+    <w:lsdException w:name="footnote text" w:semiHidden="1" w:unhideWhenUsed="1"/>
+    <w:lsdException w:name="annotation text" w:semiHidden="1" w:unhideWhenUsed="1"/>
+    <w:lsdException w:name="header" w:semiHidden="1" w:unhideWhenUsed="1"/>
+    <w:lsdException w:name="footer" w:semiHidden="1" w:unhideWhenUsed="1"/>
+    <w:lsdException w:name="index heading" w:semiHidden="1" w:unhideWhenUsed="1"/>
+    <w:lsdException w:name="caption" w:semiHidden="1" w:uiPriority="35" w:unhideWhenUsed="1" w:qFormat="1"/>
+    <w:lsdException w:name="table of figures" w:semiHidden="1" w:unhideWhenUsed="1"/>
+    <w:lsdException w:name="envelope address" w:semiHidden="1" w:unhideWhenUsed="1"/>
+    <w:lsdException w:name="envelope return" w:semiHidden="1" w:unhideWhenUsed="1"/>
+    <w:lsdException w:name="footnote reference" w:semiHidden="1" w:unhideWhenUsed="1"/>
+    <w:lsdException w:name="annotation reference" w:semiHidden="1" w:unhideWhenUsed="1"/>
+    <w:lsdException w:name="line number" w:semiHidden="1" w:unhideWhenUsed="1"/>
+    <w:lsdException w:name="page number" w:semiHidden="1" w:unhideWhenUsed="1"/>
+    <w:lsdException w:name="endnote reference" w:semiHidden="1" w:unhideWhenUsed="1"/>
+    <w:lsdException w:name="endnote text" w:semiHidden="1" w:unhideWhenUsed="1"/>
+    <w:lsdException w:name="table of authorities" w:semiHidden="1" w:unhideWhenUsed="1"/>
+    <w:lsdException w:name="macro" w:semiHidden="1" w:unhideWhenUsed="1"/>
+    <w:lsdException w:name="toa heading" w:semiHidden="1" w:unhideWhenUsed="1"/>
+    <w:lsdException w:name="List" w:semiHidden="1" w:unhideWhenUsed="1"/>
+    <w:lsdException w:name="List Bullet" w:semiHidden="1" w:unhideWhenUsed="1"/>
+    <w:lsdException w:name="List Number" w:semiHidden="1" w:unhideWhenUsed="1"/>
+    <w:lsdException w:name="List 2" w:semiHidden="1" w:unhideWhenUsed="1"/>
+    <w:lsdException w:name="List 3" w:semiHidden="1" w:unhideWhenUsed="1"/>
+    <w:lsdException w:name="List 4" w:semiHidden="1" w:unhideWhenUsed="1"/>
+    <w:lsdException w:name="List 5" w:semiHidden="1" w:unhideWhenUsed="1"/>
+    <w:lsdException w:name="List Bullet 2" w:semiHidden="1" w:unhideWhenUsed="1"/>
+    <w:lsdException w:name="List Bullet 3" w:semiHidden="1" w:unhideWhenUsed="1"/>
+    <w:lsdException w:name="List Bullet 4" w:semiHidden="1" w:unhideWhenUsed="1"/>
+    <w:lsdException w:name="List Bullet 5" w:semiHidden="1" w:unhideWhenUsed="1"/>
+    <w:lsdException w:name="List Number 2" w:semiHidden="1" w:unhideWhenUsed="1"/>
+    <w:lsdException w:name="List Number 3" w:semiHidden="1" w:unhideWhenUsed="1"/>
+    <w:lsdException w:name="List Number 4" w:semiHidden="1" w:unhideWhenUsed="1"/>
+    <w:lsdException w:name="List Number 5" w:semiHidden="1" w:unhideWhenUsed="1"/>
+    <w:lsdException w:name="Title" w:uiPriority="10" w:qFormat="1"/>
+    <w:lsdException w:name="Closing" w:semiHidden="1" w:unhideWhenUsed="1"/>
+    <w:lsdException w:name="Signature" w:semiHidden="1" w:unhideWhenUsed="1"/>
+    <w:lsdException w:name="Default Paragraph Font" w:semiHidden="1" w:uiPriority="1" w:unhideWhenUsed="1"/>
+    <w:lsdException w:name="Body Text" w:semiHidden="1" w:unhideWhenUsed="1"/>
+    <w:lsdException w:name="Body Text Indent" w:semiHidden="1" w:unhideWhenUsed="1"/>
+    <w:lsdException w:name="List Continue" w:semiHidden="1" w:unhideWhenUsed="1"/>
+    <w:lsdException w:name="List Continue 2" w:semiHidden="1" w:unhideWhenUsed="1"/>
+    <w:lsdException w:name="List Continue 3" w:semiHidden="1" w:unhideWhenUsed="1"/>
+    <w:lsdException w:name="List Continue 4" w:semiHidden="1" w:unhideWhenUsed="1"/>
+    <w:lsdException w:name="List Continue 5" w:semiHidden="1" w:unhideWhenUsed="1"/>
+    <w:lsdException w:name="Message Header" w:semiHidden="1" w:unhideWhenUsed="1"/>
+    <w:lsdException w:name="Subtitle" w:uiPriority="11" w:qFormat="1"/>
+    <w:lsdException w:name="Salutation" w:semiHidden="1" w:unhideWhenUsed="1"/>
+    <w:lsdException w:name="Date" w:semiHidden="1" w:unhideWhenUsed="1"/>
+    <w:lsdException w:name="Body Text First Indent" w:semiHidden="1" w:unhideWhenUsed="1"/>
+    <w:lsdException w:name="Body Text First Indent 2" w:semiHidden="1" w:unhideWhenUsed="1"/>
+    <w:lsdException w:name="Note Heading" w:semiHidden="1" w:unhideWhenUsed="1"/>
+    <w:lsdException w:name="Body Text 2" w:semiHidden="1" w:unhideWhenUsed="1"/>
+    <w:lsdException w:name="Body Text 3" w:semiHidden="1" w:unhideWhenUsed="1"/>
+    <w:lsdException w:name="Body Text Indent 2" w:semiHidden="1" w:unhideWhenUsed="1"/>
+    <w:lsdException w:name="Body Text Indent 3" w:semiHidden="1" w:unhideWhenUsed="1"/>
+    <w:lsdException w:name="Block Text" w:semiHidden="1" w:unhideWhenUsed="1"/>
+    <w:lsdException w:name="Hyperlink" w:semiHidden="1" w:unhideWhenUsed="1"/>
+    <w:lsdException w:name="FollowedHyperlink" w:semiHidden="1" w:unhideWhenUsed="1"/>
+    <w:lsdException w:name="Strong" w:uiPriority="22" w:qFormat="1"/>
+    <w:lsdException w:name="Emphasis" w:uiPriority="20" w:qFormat="1"/>
+    <w:lsdException w:name="Document Map" w:semiHidden="1" w:unhideWhenUsed="1"/>
+    <w:lsdException w:name="Plain Text" w:semiHidden="1" w:unhideWhenUsed="1"/>
+    <w:lsdException w:name="E-mail Signature" w:semiHidden="1" w:unhideWhenUsed="1"/>
+    <w:lsdException w:name="HTML Top of Form" w:semiHidden="1" w:unhideWhenUsed="1"/>
+    <w:lsdException w:name="HTML Bottom of Form" w:semiHidden="1" w:unhideWhenUsed="1"/>
+    <w:lsdException w:name="Normal (Web)" w:semiHidden="1" w:unhideWhenUsed="1"/>
+    <w:lsdException w:name="HTML Acronym" w:semiHidden="1" w:unhideWhenUsed="1"/>
+    <w:lsdException w:name="HTML Address" w:semiHidden="1" w:unhideWhenUsed="1"/>
+    <w:lsdException w:name="HTML Cite" w:semiHidden="1" w:unhideWhenUsed="1"/>
+    <w:lsdException w:name="HTML Code" w:semiHidden="1" w:unhideWhenUsed="1"/>
+    <w:lsdException w:name="HTML Definition" w:semiHidden="1" w:unhideWhenUsed="1"/>
+    <w:lsdException w:name="HTML Keyboard" w:semiHidden="1" w:unhideWhenUsed="1"/>
+    <w:lsdException w:name="HTML Preformatted" w:semiHidden="1" w:unhideWhenUsed="1"/>
+    <w:lsdException w:name="HTML Sample" w:semiHidden="1" w:unhideWhenUsed="1"/>
+    <w:lsdException w:name="HTML Typewriter" w:semiHidden="1" w:unhideWhenUsed="1"/>
+    <w:lsdException w:name="HTML Variable" w:semiHidden="1" w:unhideWhenUsed="1"/>
+    <w:lsdException w:name="Normal Table" w:semiHidden="1" w:unhideWhenUsed="1"/>
+    <w:lsdException w:name="annotation subject" w:semiHidden="1" w:unhideWhenUsed="1"/>
+    <w:lsdException w:name="No List" w:semiHidden="1" w:unhideWhenUsed="1"/>
+    <w:lsdException w:name="Outline List 1" w:semiHidden="1" w:unhideWhenUsed="1"/>
+    <w:lsdException w:name="Outline List 2" w:semiHidden="1" w:unhideWhenUsed="1"/>
+    <w:lsdException w:name="Outline List 3" w:semiHidden="1" w:unhideWhenUsed="1"/>
+    <w:lsdException w:name="Table Simple 1" w:semiHidden="1" w:unhideWhenUsed="1"/>
+    <w:lsdException w:name="Table Simple 2" w:semiHidden="1" w:unhideWhenUsed="1"/>
+    <w:lsdException w:name="Table Simple 3" w:semiHidden="1" w:unhideWhenUsed="1"/>
+    <w:lsdException w:name="Table Classic 1" w:semiHidden="1" w:unhideWhenUsed="1"/>
+    <w:lsdException w:name="Table Classic 2" w:semiHidden="1" w:unhideWhenUsed="1"/>
+    <w:lsdException w:name="Table Classic 3" w:semiHidden="1" w:unhideWhenUsed="1"/>
+    <w:lsdException w:name="Table Classic 4" w:semiHidden="1" w:unhideWhenUsed="1"/>
+    <w:lsdException w:name="Table Colorful 1" w:semiHidden="1" w:unhideWhenUsed="1"/>
+    <w:lsdException w:name="Table Colorful 2" w:semiHidden="1" w:unhideWhenUsed="1"/>
+    <w:lsdException w:name="Table Colorful 3" w:semiHidden="1" w:unhideWhenUsed="1"/>
+    <w:lsdException w:name="Table Columns 1" w:semiHidden="1" w:unhideWhenUsed="1"/>
+    <w:lsdException w:name="Table Columns 2" w:semiHidden="1" w:unhideWhenUsed="1"/>
+    <w:lsdException w:name="Table Columns 3" w:semiHidden="1" w:unhideWhenUsed="1"/>
+    <w:lsdException w:name="Table Columns 4" w:semiHidden="1" w:unhideWhenUsed="1"/>
+    <w:lsdException w:name="Table Columns 5" w:semiHidden="1" w:unhideWhenUsed="1"/>
+    <w:lsdException w:name="Table Grid 1" w:semiHidden="1" w:unhideWhenUsed="1"/>
+    <w:lsdException w:name="Table Grid 2" w:semiHidden="1" w:unhideWhenUsed="1"/>
+    <w:lsdException w:name="Table Grid 3" w:semiHidden="1" w:unhideWhenUsed="1"/>
+    <w:lsdException w:name="Table Grid 4" w:semiHidden="1" w:unhideWhenUsed="1"/>
+    <w:lsdException w:name="Table Grid 5" w:semiHidden="1" w:unhideWhenUsed="1"/>
+    <w:lsdException w:name="Table Grid 6" w:semiHidden="1" w:unhideWhenUsed="1"/>
+    <w:lsdException w:name="Table Grid 7" w:semiHidden="1" w:unhideWhenUsed="1"/>
+    <w:lsdException w:name="Table Grid 8" w:semiHidden="1" w:unhideWhenUsed="1"/>
+    <w:lsdException w:name="Table List 1" w:semiHidden="1" w:unhideWhenUsed="1"/>
+    <w:lsdException w:name="Table List 2" w:semiHidden="1" w:unhideWhenUsed="1"/>
+    <w:lsdException w:name="Table List 3" w:semiHidden="1" w:unhideWhenUsed="1"/>
+    <w:lsdException w:name="Table List 4" w:semiHidden="1" w:unhideWhenUsed="1"/>
+    <w:lsdException w:name="Table List 5" w:semiHidden="1" w:unhideWhenUsed="1"/>
+    <w:lsdException w:name="Table List 6" w:semiHidden="1" w:unhideWhenUsed="1"/>
+    <w:lsdException w:name="Table List 7" w:semiHidden="1" w:unhideWhenUsed="1"/>
+    <w:lsdException w:name="Table List 8" w:semiHidden="1" w:unhideWhenUsed="1"/>
+    <w:lsdException w:name="Table 3D effects 1" w:semiHidden="1" w:unhideWhenUsed="1"/>
+    <w:lsdException w:name="Table 3D effects 2" w:semiHidden="1" w:unhideWhenUsed="1"/>
+    <w:lsdException w:name="Table 3D effects 3" w:semiHidden="1" w:unhideWhenUsed="1"/>
+    <w:lsdException w:name="Table Contemporary" w:semiHidden="1" w:unhideWhenUsed="1"/>
+    <w:lsdException w:name="Table Elegant" w:semiHidden="1" w:unhideWhenUsed="1"/>
+    <w:lsdException w:name="Table Professional" w:semiHidden="1" w:unhideWhenUsed="1"/>
+    <w:lsdException w:name="Table Subtle 1" w:semiHidden="1" w:unhideWhenUsed="1"/>
+    <w:lsdException w:name="Table Subtle 2" w:semiHidden="1" w:unhideWhenUsed="1"/>
+    <w:lsdException w:name="Table Web 1" w:semiHidden="1" w:unhideWhenUsed="1"/>
+    <w:lsdException w:name="Table Web 2" w:semiHidden="1" w:unhideWhenUsed="1"/>
+    <w:lsdException w:name="Table Web 3" w:semiHidden="1" w:unhideWhenUsed="1"/>
+    <w:lsdException w:name="Balloon Text" w:semiHidden="1" w:unhideWhenUsed="1"/>
+    <w:lsdException w:name="Table Grid" w:uiPriority="59"/>
+    <w:lsdException w:name="Table Theme" w:semiHidden="1" w:unhideWhenUsed="1"/>
+    <w:lsdException w:name="Placeholder Text" w:semiHidden="1"/>
+    <w:lsdException w:name="No Spacing" w:uiPriority="1" w:qFormat="1"/>
+    <w:lsdException w:name="Light Shading" w:uiPriority="60"/>
+    <w:lsdException w:name="Light List" w:uiPriority="61"/>
+    <w:lsdException w:name="Light Grid" w:uiPriority="62"/>
+    <w:lsdException w:name="Medium Shading 1" w:uiPriority="63"/>
+    <w:lsdException w:name="Medium Shading 2" w:uiPriority="64"/>
+    <w:lsdException w:name="Medium List 1" w:uiPriority="65"/>
+    <w:lsdException w:name="Medium List 2" w:uiPriority="66"/>
+    <w:lsdException w:name="Medium Grid 1" w:uiPriority="67"/>
+    <w:lsdException w:name="Medium Grid 2" w:uiPriority="68"/>
+    <w:lsdException w:name="Medium Grid 3" w:uiPriority="69"/>
+    <w:lsdException w:name="Dark List" w:uiPriority="70"/>
+    <w:lsdException w:name="Colorful Shading" w:uiPriority="71"/>
+    <w:lsdException w:name="Colorful List" w:uiPriority="72"/>
+    <w:lsdException w:name="Colorful Grid" w:uiPriority="73"/>
+    <w:lsdException w:name="Light Shading Accent 1" w:uiPriority="60"/>
+    <w:lsdException w:name="Light List Accent 1" w:uiPriority="61"/>
+    <w:lsdException w:name="Light Grid Accent 1" w:uiPriority="62"/>
+    <w:lsdException w:name="Medium Shading 1 Accent 1" w:uiPriority="63"/>
+    <w:lsdException w:name="Medium Shading 2 Accent 1" w:uiPriority="64"/>
+    <w:lsdException w:name="Medium List 1 Accent 1" w:uiPriority="65"/>
+    <w:lsdException w:name="Revision" w:semiHidden="1"/>
+    <w:lsdException w:name="List Paragraph" w:uiPriority="34" w:qFormat="1"/>
+    <w:lsdException w:name="Quote" w:uiPriority="29" w:qFormat="1"/>
+    <w:lsdException w:name="Intense Quote" w:uiPriority="30" w:qFormat="1"/>
+    <w:lsdException w:name="Medium List 2 Accent 1" w:uiPriority="66"/>
+    <w:lsdException w:name="Medium Grid 1 Accent 1" w:uiPriority="67"/>
+    <w:lsdException w:name="Medium Grid 2 Accent 1" w:uiPriority="68"/>
+    <w:lsdException w:name="Medium Grid 3 Accent 1" w:uiPriority="69"/>
+    <w:lsdException w:name="Dark List Accent 1" w:uiPriority="70"/>
+    <w:lsdException w:name="Colorful Shading Accent 1" w:uiPriority="71"/>
+    <w:lsdException w:name="Colorful List Accent 1" w:uiPriority="72"/>
+    <w:lsdException w:name="Colorful Grid Accent 1" w:uiPriority="73"/>
+    <w:lsdException w:name="Light Shading Accent 2" w:uiPriority="60"/>
+    <w:lsdException w:name="Light List Accent 2" w:uiPriority="61"/>
+    <w:lsdException w:name="Light Grid Accent 2" w:uiPriority="62"/>
+    <w:lsdException w:name="Medium Shading 1 Accent 2" w:uiPriority="63"/>
+    <w:lsdException w:name="Medium Shading 2 Accent 2" w:uiPriority="64"/>
+    <w:lsdException w:name="Medium List 1 Accent 2" w:uiPriority="65"/>
+    <w:lsdException w:name="Medium List 2 Accent 2" w:uiPriority="66"/>
+    <w:lsdException w:name="Medium Grid 1 Accent 2" w:uiPriority="67"/>
+    <w:lsdException w:name="Medium Grid 2 Accent 2" w:uiPriority="68"/>
+    <w:lsdException w:name="Medium Grid 3 Accent 2" w:uiPriority="69"/>
+    <w:lsdException w:name="Dark List Accent 2" w:uiPriority="70"/>
+    <w:lsdException w:name="Colorful Shading Accent 2" w:uiPriority="71"/>
+    <w:lsdException w:name="Colorful List Accent 2" w:uiPriority="72"/>
+    <w:lsdException w:name="Colorful Grid Accent 2" w:uiPriority="73"/>
+    <w:lsdException w:name="Light Shading Accent 3" w:uiPriority="60"/>
+    <w:lsdException w:name="Light List Accent 3" w:uiPriority="61"/>
+    <w:lsdException w:name="Light Grid Accent 3" w:uiPriority="62"/>
+    <w:lsdException w:name="Medium Shading 1 Accent 3" w:uiPriority="63"/>
+    <w:lsdException w:name="Medium Shading 2 Accent 3" w:uiPriority="64"/>
+    <w:lsdException w:name="Medium List 1 Accent 3" w:uiPriority="65"/>
+    <w:lsdException w:name="Medium List 2 Accent 3" w:uiPriority="66"/>
+    <w:lsdException w:name="Medium Grid 1 Accent 3" w:uiPriority="67"/>
+    <w:lsdException w:name="Medium Grid 2 Accent 3" w:uiPriority="68"/>
+    <w:lsdException w:name="Medium Grid 3 Accent 3" w:uiPriority="69"/>
+    <w:lsdException w:name="Dark List Accent 3" w:uiPriority="70"/>
+    <w:lsdException w:name="Colorful Shading Accent 3" w:uiPriority="71"/>
+    <w:lsdException w:name="Colorful List Accent 3" w:uiPriority="72"/>
+    <w:lsdException w:name="Colorful Grid Accent 3" w:uiPriority="73"/>
+    <w:lsdException w:name="Light Shading Accent 4" w:uiPriority="60"/>
+    <w:lsdException w:name="Light List Accent 4" w:uiPriority="61"/>
+    <w:lsdException w:name="Light Grid Accent 4" w:uiPriority="62"/>
+    <w:lsdException w:name="Medium Shading 1 Accent 4" w:uiPriority="63"/>
+    <w:lsdException w:name="Medium Shading 2 Accent 4" w:uiPriority="64"/>
+    <w:lsdException w:name="Medium List 1 Accent 4" w:uiPriority="65"/>
+    <w:lsdException w:name="Medium List 2 Accent 4" w:uiPriority="66"/>
+    <w:lsdException w:name="Medium Grid 1 Accent 4" w:uiPriority="67"/>
+    <w:lsdException w:name="Medium Grid 2 Accent 4" w:uiPriority="68"/>
+    <w:lsdException w:name="Medium Grid 3 Accent 4" w:uiPriority="69"/>
+    <w:lsdException w:name="Dark List Accent 4" w:uiPriority="70"/>
+    <w:lsdException w:name="Colorful Shading Accent 4" w:uiPriority="71"/>
+    <w:lsdException w:name="Colorful List Accent 4" w:uiPriority="72"/>
+    <w:lsdException w:name="Colorful Grid Accent 4" w:uiPriority="73"/>
+    <w:lsdException w:name="Light Shading Accent 5" w:uiPriority="60"/>
+    <w:lsdException w:name="Light List Accent 5" w:uiPriority="61"/>
+    <w:lsdException w:name="Light Grid Accent 5" w:uiPriority="62"/>
+    <w:lsdException w:name="Medium Shading 1 Accent 5" w:uiPriority="63"/>
+    <w:lsdException w:name="Medium Shading 2 Accent 5" w:uiPriority="64"/>
+    <w:lsdException w:name="Medium List 1 Accent 5" w:uiPriority="65"/>
+    <w:lsdException w:name="Medium List 2 Accent 5" w:uiPriority="66"/>
+    <w:lsdException w:name="Medium Grid 1 Accent 5" w:uiPriority="67"/>
+    <w:lsdException w:name="Medium Grid 2 Accent 5" w:uiPriority="68"/>
+    <w:lsdException w:name="Medium Grid 3 Accent 5" w:uiPriority="69"/>
+    <w:lsdException w:name="Dark List Accent 5" w:uiPriority="70"/>
+    <w:lsdException w:name="Colorful Shading Accent 5" w:uiPriority="71"/>
+    <w:lsdException w:name="Colorful List Accent 5" w:uiPriority="72"/>
+    <w:lsdException w:name="Colorful Grid Accent 5" w:uiPriority="73"/>
+    <w:lsdException w:name="Light Shading Accent 6" w:uiPriority="60"/>
+    <w:lsdException w:name="Light List Accent 6" w:uiPriority="61"/>
+    <w:lsdException w:name="Light Grid Accent 6" w:uiPriority="62"/>
+    <w:lsdException w:name="Medium Shading 1 Accent 6" w:uiPriority="63"/>
+    <w:lsdException w:name="Medium Shading 2 Accent 6" w:uiPriority="64"/>
+    <w:lsdException w:name="Medium List 1 Accent 6" w:uiPriority="65"/>
+    <w:lsdException w:name="Medium List 2 Accent 6" w:uiPriority="66"/>
+    <w:lsdException w:name="Medium Grid 1 Accent 6" w:uiPriority="67"/>
+    <w:lsdException w:name="Medium Grid 2 Accent 6" w:uiPriority="68"/>
+    <w:lsdException w:name="Medium Grid 3 Accent 6" w:uiPriority="69"/>
+    <w:lsdException w:name="Dark List Accent 6" w:uiPriority="70"/>
+    <w:lsdException w:name="Colorful Shading Accent 6" w:uiPriority="71"/>
+    <w:lsdException w:name="Colorful List Accent 6" w:uiPriority="72"/>
+    <w:lsdException w:name="Colorful Grid Accent 6" w:uiPriority="73"/>
+    <w:lsdException w:name="Subtle Emphasis" w:uiPriority="19" w:qFormat="1"/>
+    <w:lsdException w:name="Intense Emphasis" w:uiPriority="21" w:qFormat="1"/>
+    <w:lsdException w:name="Subtle Reference" w:uiPriority="31" w:qFormat="1"/>
+    <w:lsdException w:name="Intense Reference" w:uiPriority="32" w:qFormat="1"/>
+    <w:lsdException w:name="Book Title" w:uiPriority="33" w:qFormat="1"/>
+    <w:lsdException w:name="Bibliography" w:semiHidden="1" w:uiPriority="37" w:unhideWhenUsed="1"/>
+    <w:lsdException w:name="TOC Heading" w:semiHidden="1" w:uiPriority="39" w:unhideWhenUsed="1" w:qFormat="1"/>
+    <w:lsdException w:name="Plain Table 1" w:uiPriority="41"/>
+    <w:lsdException w:name="Plain Table 2" w:uiPriority="42"/>
+    <w:lsdException w:name="Plain Table 3" w:uiPriority="43"/>
+    <w:lsdException w:name="Plain Table 4" w:uiPriority="44"/>
+    <w:lsdException w:name="Plain Table 5" w:uiPriority="45"/>
+    <w:lsdException w:name="Grid Table Light" w:uiPriority="40"/>
+    <w:lsdException w:name="Grid Table 1 Light" w:uiPriority="46"/>
+    <w:lsdException w:name="Grid Table 2" w:uiPriority="47"/>
+    <w:lsdException w:name="Grid Table 3" w:uiPriority="48"/>
+    <w:lsdException w:name="Grid Table 4" w:uiPriority="49"/>
+    <w:lsdException w:name="Grid Table 5 Dark" w:uiPriority="50"/>
+    <w:lsdException w:name="Grid Table 6 Colorful" w:uiPriority="51"/>
+    <w:lsdException w:name="Grid Table 7 Colorful" w:uiPriority="52"/>
+    <w:lsdException w:name="Grid Table 1 Light Accent 1" w:uiPriority="46"/>
+    <w:lsdException w:name="Grid Table 2 Accent 1" w:uiPriority="47"/>
+    <w:lsdException w:name="Grid Table 3 Accent 1" w:uiPriority="48"/>
+    <w:lsdException w:name="Grid Table 4 Accent 1" w:uiPriority="49"/>
+    <w:lsdException w:name="Grid Table 5 Dark Accent 1" w:uiPriority="50"/>
+    <w:lsdException w:name="Grid Table 6 Colorful Accent 1" w:uiPriority="51"/>
+    <w:lsdException w:name="Grid Table 7 Colorful Accent 1" w:uiPriority="52"/>
+    <w:lsdException w:name="Grid Table 1 Light Accent 2" w:uiPriority="46"/>
+    <w:lsdException w:name="Grid Table 2 Accent 2" w:uiPriority="47"/>
+    <w:lsdException w:name="Grid Table 3 Accent 2" w:uiPriority="48"/>
+    <w:lsdException w:name="Grid Table 4 Accent 2" w:uiPriority="49"/>
+    <w:lsdException w:name="Grid Table 5 Dark Accent 2" w:uiPriority="50"/>
+    <w:lsdException w:name="Grid Table 6 Colorful Accent 2" w:uiPriority="51"/>
+    <w:lsdException w:name="Grid Table 7 Colorful Accent 2" w:uiPriority="52"/>
+    <w:lsdException w:name="Grid Table 1 Light Accent 3" w:uiPriority="46"/>
+    <w:lsdException w:name="Grid Table 2 Accent 3" w:uiPriority="47"/>
+    <w:lsdException w:name="Grid Table 3 Accent 3" w:uiPriority="48"/>
+    <w:lsdException w:name="Grid Table 4 Accent 3" w:uiPriority="49"/>
+    <w:lsdException w:name="Grid Table 5 Dark Accent 3" w:uiPriority="50"/>
+    <w:lsdException w:name="Grid Table 6 Colorful Accent 3" w:uiPriority="51"/>
+    <w:lsdException w:name="Grid Table 7 Colorful Accent 3" w:uiPriority="52"/>
+    <w:lsdException w:name="Grid Table 1 Light Accent 4" w:uiPriority="46"/>
+    <w:lsdException w:name="Grid Table 2 Accent 4" w:uiPriority="47"/>
+    <w:lsdException w:name="Grid Table 3 Accent 4" w:uiPriority="48"/>
+    <w:lsdException w:name="Grid Table 4 Accent 4" w:uiPriority="49"/>
+    <w:lsdException w:name="Grid Table 5 Dark Accent 4" w:uiPriority="50"/>
+    <w:lsdException w:name="Grid Table 6 Colorful Accent 4" w:uiPriority="51"/>
+    <w:lsdException w:name="Grid Table 7 Colorful Accent 4" w:uiPriority="52"/>
+    <w:lsdException w:name="Grid Table 1 Light Accent 5" w:uiPriority="46"/>
+    <w:lsdException w:name="Grid Table 2 Accent 5" w:uiPriority="47"/>
+    <w:lsdException w:name="Grid Table 3 Accent 5" w:uiPriority="48"/>
+    <w:lsdException w:name="Grid Table 4 Accent 5" w:uiPriority="49"/>
+    <w:lsdException w:name="Grid Table 5 Dark Accent 5" w:uiPriority="50"/>
+    <w:lsdException w:name="Grid Table 6 Colorful Accent 5" w:uiPriority="51"/>
+    <w:lsdException w:name="Grid Table 7 Colorful Accent 5" w:uiPriority="52"/>
+    <w:lsdException w:name="Grid Table 1 Light Accent 6" w:uiPriority="46"/>
+    <w:lsdException w:name="Grid Table 2 Accent 6" w:uiPriority="47"/>
+    <w:lsdException w:name="Grid Table 3 Accent 6" w:uiPriority="48"/>
+    <w:lsdException w:name="Grid Table 4 Accent 6" w:uiPriority="49"/>
+    <w:lsdException w:name="Grid Table 5 Dark Accent 6" w:uiPriority="50"/>
+    <w:lsdException w:name="Grid Table 6 Colorful Accent 6" w:uiPriority="51"/>
+    <w:lsdException w:name="Grid Table 7 Colorful Accent 6" w:uiPriority="52"/>
+    <w:lsdException w:name="List Table 1 Light" w:uiPriority="46"/>
+    <w:lsdException w:name="List Table 2" w:uiPriority="47"/>
+    <w:lsdException w:name="List Table 3" w:uiPriority="48"/>
+    <w:lsdException w:name="List Table 4" w:uiPriority="49"/>
+    <w:lsdException w:name="List Table 5 Dark" w:uiPriority="50"/>
+    <w:lsdException w:name="List Table 6 Colorful" w:uiPriority="51"/>
+    <w:lsdException w:name="List Table 7 Colorful" w:uiPriority="52"/>
+    <w:lsdException w:name="List Table 1 Light Accent 1" w:uiPriority="46"/>
+    <w:lsdException w:name="List Table 2 Accent 1" w:uiPriority="47"/>
+    <w:lsdException w:name="List Table 3 Accent 1" w:uiPriority="48"/>
+    <w:lsdException w:name="List Table 4 Accent 1" w:uiPriority="49"/>
+    <w:lsdException w:name="List Table 5 Dark Accent 1" w:uiPriority="50"/>
+    <w:lsdException w:name="List Table 6 Colorful Accent 1" w:uiPriority="51"/>
+    <w:lsdException w:name="List Table 7 Colorful Accent 1" w:uiPriority="52"/>
+    <w:lsdException w:name="List Table 1 Light Accent 2" w:uiPriority="46"/>
+    <w:lsdException w:name="List Table 2 Accent 2" w:uiPriority="47"/>
+    <w:lsdException w:name="List Table 3 Accent 2" w:uiPriority="48"/>
+    <w:lsdException w:name="List Table 4 Accent 2" w:uiPriority="49"/>
+    <w:lsdException w:name="List Table 5 Dark Accent 2" w:uiPriority="50"/>
+    <w:lsdException w:name="List Table 6 Colorful Accent 2" w:uiPriority="51"/>
+    <w:lsdException w:name="List Table 7 Colorful Accent 2" w:uiPriority="52"/>
+    <w:lsdException w:name="List Table 1 Light Accent 3" w:uiPriority="46"/>
+    <w:lsdException w:name="List Table 2 Accent 3" w:uiPriority="47"/>
+    <w:lsdException w:name="List Table 3 Accent 3" w:uiPriority="48"/>
+    <w:lsdException w:name="List Table 4 Accent 3" w:uiPriority="49"/>
+    <w:lsdException w:name="List Table 5 Dark Accent 3" w:uiPriority="50"/>
+    <w:lsdException w:name="List Table 6 Colorful Accent 3" w:uiPriority="51"/>
+    <w:lsdException w:name="List Table 7 Colorful Accent 3" w:uiPriority="52"/>
+    <w:lsdException w:name="List Table 1 Light Accent 4" w:uiPriority="46"/>
+    <w:lsdException w:name="List Table 2 Accent 4" w:uiPriority="47"/>
+    <w:lsdException w:name="List Table 3 Accent 4" w:uiPriority="48"/>
+    <w:lsdException w:name="List Table 4 Accent 4" w:uiPriority="49"/>
+    <w:lsdException w:name="List Table 5 Dark Accent 4" w:uiPriority="50"/>
+    <w:lsdException w:name="List Table 6 Colorful Accent 4" w:uiPriority="51"/>
+    <w:lsdException w:name="List Table 7 Colorful Accent 4" w:uiPriority="52"/>
+    <w:lsdException w:name="List Table 1 Light Accent 5" w:uiPriority="46"/>
+    <w:lsdException w:name="List Table 2 Accent 5" w:uiPriority="47"/>
+    <w:lsdException w:name="List Table 3 Accent 5" w:uiPriority="48"/>
+    <w:lsdException w:name="List Table 4 Accent 5" w:uiPriority="49"/>
+    <w:lsdException w:name="List Table 5 Dark Accent 5" w:uiPriority="50"/>
+    <w:lsdException w:name="List Table 6 Colorful Accent 5" w:uiPriority="51"/>
+    <w:lsdException w:name="List Table 7 Colorful Accent 5" w:uiPriority="52"/>
+    <w:lsdException w:name="List Table 1 Light Accent 6" w:uiPriority="46"/>
+    <w:lsdException w:name="List Table 2 Accent 6" w:uiPriority="47"/>
+    <w:lsdException w:name="List Table 3 Accent 6" w:uiPriority="48"/>
+    <w:lsdException w:name="List Table 4 Accent 6" w:uiPriority="49"/>
+    <w:lsdException w:name="List Table 5 Dark Accent 6" w:uiPriority="50"/>
+    <w:lsdException w:name="List Table 6 Colorful Accent 6" w:uiPriority="51"/>
+    <w:lsdException w:name="List Table 7 Colorful Accent 6" w:uiPriority="52"/>
   </w:latentStyles>
   <w:style w:type="paragraph" w:default="1" w:styleId="Normal">
     <w:name w:val="Normal"/>
@@ -9170,7 +9426,6 @@
     <w:uiPriority w:val="59"/>
     <w:rsid w:val="009B750D"/>
     <w:tblPr>
-      <w:tblInd w:w="0" w:type="dxa"/>
       <w:tblBorders>
         <w:top w:val="single" w:sz="4" w:space="0" w:color="auto"/>
         <w:left w:val="single" w:sz="4" w:space="0" w:color="auto"/>
@@ -9179,12 +9434,6 @@
         <w:insideH w:val="single" w:sz="4" w:space="0" w:color="auto"/>
         <w:insideV w:val="single" w:sz="4" w:space="0" w:color="auto"/>
       </w:tblBorders>
-      <w:tblCellMar>
-        <w:top w:w="0" w:type="dxa"/>
-        <w:left w:w="108" w:type="dxa"/>
-        <w:bottom w:w="0" w:type="dxa"/>
-        <w:right w:w="108" w:type="dxa"/>
-      </w:tblCellMar>
     </w:tblPr>
   </w:style>
   <w:style w:type="paragraph" w:styleId="Header">
@@ -9312,478 +9561,10 @@
     <w:tblPr>
       <w:tblStyleRowBandSize w:val="1"/>
       <w:tblStyleColBandSize w:val="1"/>
-      <w:tblInd w:w="0" w:type="dxa"/>
       <w:tblBorders>
         <w:top w:val="single" w:sz="8" w:space="0" w:color="C0504D" w:themeColor="accent2"/>
         <w:bottom w:val="single" w:sz="8" w:space="0" w:color="C0504D" w:themeColor="accent2"/>
       </w:tblBorders>
-      <w:tblCellMar>
-        <w:top w:w="0" w:type="dxa"/>
-        <w:left w:w="108" w:type="dxa"/>
-        <w:bottom w:w="0" w:type="dxa"/>
-        <w:right w:w="108" w:type="dxa"/>
-      </w:tblCellMar>
-    </w:tblPr>
-    <w:tblStylePr w:type="firstRow">
-      <w:pPr>
-        <w:spacing w:before="0" w:after="0" w:line="240" w:lineRule="auto"/>
-      </w:pPr>
-      <w:rPr>
-        <w:b/>
-        <w:bCs/>
-      </w:rPr>
-      <w:tblPr/>
-      <w:tcPr>
-        <w:tcBorders>
-          <w:top w:val="single" w:sz="8" w:space="0" w:color="C0504D" w:themeColor="accent2"/>
-          <w:left w:val="nil"/>
-          <w:bottom w:val="single" w:sz="8" w:space="0" w:color="C0504D" w:themeColor="accent2"/>
-          <w:right w:val="nil"/>
-          <w:insideH w:val="nil"/>
-          <w:insideV w:val="nil"/>
-        </w:tcBorders>
-      </w:tcPr>
-    </w:tblStylePr>
-    <w:tblStylePr w:type="lastRow">
-      <w:pPr>
-        <w:spacing w:before="0" w:after="0" w:line="240" w:lineRule="auto"/>
-      </w:pPr>
-      <w:rPr>
-        <w:b/>
-        <w:bCs/>
-      </w:rPr>
-      <w:tblPr/>
-      <w:tcPr>
-        <w:tcBorders>
-          <w:top w:val="single" w:sz="8" w:space="0" w:color="C0504D" w:themeColor="accent2"/>
-          <w:left w:val="nil"/>
-          <w:bottom w:val="single" w:sz="8" w:space="0" w:color="C0504D" w:themeColor="accent2"/>
-          <w:right w:val="nil"/>
-          <w:insideH w:val="nil"/>
-          <w:insideV w:val="nil"/>
-        </w:tcBorders>
-      </w:tcPr>
-    </w:tblStylePr>
-    <w:tblStylePr w:type="firstCol">
-      <w:rPr>
-        <w:b/>
-        <w:bCs/>
-      </w:rPr>
-    </w:tblStylePr>
-    <w:tblStylePr w:type="lastCol">
-      <w:rPr>
-        <w:b/>
-        <w:bCs/>
-      </w:rPr>
-    </w:tblStylePr>
-    <w:tblStylePr w:type="band1Vert">
-      <w:tblPr/>
-      <w:tcPr>
-        <w:tcBorders>
-          <w:left w:val="nil"/>
-          <w:right w:val="nil"/>
-          <w:insideH w:val="nil"/>
-          <w:insideV w:val="nil"/>
-        </w:tcBorders>
-        <w:shd w:val="clear" w:color="auto" w:fill="EFD3D2" w:themeFill="accent2" w:themeFillTint="3F"/>
-      </w:tcPr>
-    </w:tblStylePr>
-    <w:tblStylePr w:type="band1Horz">
-      <w:tblPr/>
-      <w:tcPr>
-        <w:tcBorders>
-          <w:left w:val="nil"/>
-          <w:right w:val="nil"/>
-          <w:insideH w:val="nil"/>
-          <w:insideV w:val="nil"/>
-        </w:tcBorders>
-        <w:shd w:val="clear" w:color="auto" w:fill="EFD3D2" w:themeFill="accent2" w:themeFillTint="3F"/>
-      </w:tcPr>
-    </w:tblStylePr>
-  </w:style>
-</w:styles>
-</file>
-
-<file path=word/stylesWithEffects.xml><?xml version="1.0" encoding="utf-8"?>
-<w:styles xmlns:wpc="http://schemas.microsoft.com/office/word/2010/wordprocessingCanvas" xmlns:mc="http://schemas.openxmlformats.org/markup-compatibility/2006" xmlns:o="urn:schemas-microsoft-com:office:office" xmlns:r="http://schemas.openxmlformats.org/officeDocument/2006/relationships" xmlns:m="http://schemas.openxmlformats.org/officeDocument/2006/math" xmlns:v="urn:schemas-microsoft-com:vml" xmlns:wp14="http://schemas.microsoft.com/office/word/2010/wordprocessingDrawing" xmlns:wp="http://schemas.openxmlformats.org/drawingml/2006/wordprocessingDrawing" xmlns:w10="urn:schemas-microsoft-com:office:word" xmlns:w="http://schemas.openxmlformats.org/wordprocessingml/2006/main" xmlns:w14="http://schemas.microsoft.com/office/word/2010/wordml" xmlns:wpg="http://schemas.microsoft.com/office/word/2010/wordprocessingGroup" xmlns:wpi="http://schemas.microsoft.com/office/word/2010/wordprocessingInk" xmlns:wne="http://schemas.microsoft.com/office/word/2006/wordml" xmlns:wps="http://schemas.microsoft.com/office/word/2010/wordprocessingShape" mc:Ignorable="w14 wp14">
-  <w:docDefaults>
-    <w:rPrDefault>
-      <w:rPr>
-        <w:rFonts w:asciiTheme="minorHAnsi" w:eastAsiaTheme="minorHAnsi" w:hAnsiTheme="minorHAnsi" w:cstheme="minorBidi"/>
-        <w:sz w:val="22"/>
-        <w:szCs w:val="22"/>
-        <w:lang w:val="nl-NL" w:eastAsia="en-US" w:bidi="ar-SA"/>
-      </w:rPr>
-    </w:rPrDefault>
-    <w:pPrDefault/>
-  </w:docDefaults>
-  <w:latentStyles w:defLockedState="0" w:defUIPriority="99" w:defSemiHidden="1" w:defUnhideWhenUsed="1" w:defQFormat="0" w:count="267">
-    <w:lsdException w:name="Normal" w:semiHidden="0" w:uiPriority="0" w:unhideWhenUsed="0" w:qFormat="1"/>
-    <w:lsdException w:name="heading 1" w:semiHidden="0" w:uiPriority="9" w:unhideWhenUsed="0" w:qFormat="1"/>
-    <w:lsdException w:name="heading 2" w:uiPriority="9" w:qFormat="1"/>
-    <w:lsdException w:name="heading 3" w:uiPriority="9" w:qFormat="1"/>
-    <w:lsdException w:name="heading 4" w:uiPriority="9" w:qFormat="1"/>
-    <w:lsdException w:name="heading 5" w:uiPriority="9" w:qFormat="1"/>
-    <w:lsdException w:name="heading 6" w:uiPriority="9" w:qFormat="1"/>
-    <w:lsdException w:name="heading 7" w:uiPriority="9" w:qFormat="1"/>
-    <w:lsdException w:name="heading 8" w:uiPriority="9" w:qFormat="1"/>
-    <w:lsdException w:name="heading 9" w:uiPriority="9" w:qFormat="1"/>
-    <w:lsdException w:name="toc 1" w:uiPriority="39"/>
-    <w:lsdException w:name="toc 2" w:uiPriority="39"/>
-    <w:lsdException w:name="toc 3" w:uiPriority="39"/>
-    <w:lsdException w:name="toc 4" w:uiPriority="39"/>
-    <w:lsdException w:name="toc 5" w:uiPriority="39"/>
-    <w:lsdException w:name="toc 6" w:uiPriority="39"/>
-    <w:lsdException w:name="toc 7" w:uiPriority="39"/>
-    <w:lsdException w:name="toc 8" w:uiPriority="39"/>
-    <w:lsdException w:name="toc 9" w:uiPriority="39"/>
-    <w:lsdException w:name="caption" w:uiPriority="35" w:qFormat="1"/>
-    <w:lsdException w:name="Title" w:semiHidden="0" w:uiPriority="10" w:unhideWhenUsed="0" w:qFormat="1"/>
-    <w:lsdException w:name="Default Paragraph Font" w:uiPriority="1"/>
-    <w:lsdException w:name="Subtitle" w:semiHidden="0" w:uiPriority="11" w:unhideWhenUsed="0" w:qFormat="1"/>
-    <w:lsdException w:name="Strong" w:semiHidden="0" w:uiPriority="22" w:unhideWhenUsed="0" w:qFormat="1"/>
-    <w:lsdException w:name="Emphasis" w:semiHidden="0" w:uiPriority="20" w:unhideWhenUsed="0" w:qFormat="1"/>
-    <w:lsdException w:name="Table Grid" w:semiHidden="0" w:uiPriority="59" w:unhideWhenUsed="0"/>
-    <w:lsdException w:name="Placeholder Text" w:unhideWhenUsed="0"/>
-    <w:lsdException w:name="No Spacing" w:semiHidden="0" w:uiPriority="1" w:unhideWhenUsed="0" w:qFormat="1"/>
-    <w:lsdException w:name="Light Shading" w:semiHidden="0" w:uiPriority="60" w:unhideWhenUsed="0"/>
-    <w:lsdException w:name="Light List" w:semiHidden="0" w:uiPriority="61" w:unhideWhenUsed="0"/>
-    <w:lsdException w:name="Light Grid" w:semiHidden="0" w:uiPriority="62" w:unhideWhenUsed="0"/>
-    <w:lsdException w:name="Medium Shading 1" w:semiHidden="0" w:uiPriority="63" w:unhideWhenUsed="0"/>
-    <w:lsdException w:name="Medium Shading 2" w:semiHidden="0" w:uiPriority="64" w:unhideWhenUsed="0"/>
-    <w:lsdException w:name="Medium List 1" w:semiHidden="0" w:uiPriority="65" w:unhideWhenUsed="0"/>
-    <w:lsdException w:name="Medium List 2" w:semiHidden="0" w:uiPriority="66" w:unhideWhenUsed="0"/>
-    <w:lsdException w:name="Medium Grid 1" w:semiHidden="0" w:uiPriority="67" w:unhideWhenUsed="0"/>
-    <w:lsdException w:name="Medium Grid 2" w:semiHidden="0" w:uiPriority="68" w:unhideWhenUsed="0"/>
-    <w:lsdException w:name="Medium Grid 3" w:semiHidden="0" w:uiPriority="69" w:unhideWhenUsed="0"/>
-    <w:lsdException w:name="Dark List" w:semiHidden="0" w:uiPriority="70" w:unhideWhenUsed="0"/>
-    <w:lsdException w:name="Colorful Shading" w:semiHidden="0" w:uiPriority="71" w:unhideWhenUsed="0"/>
-    <w:lsdException w:name="Colorful List" w:semiHidden="0" w:uiPriority="72" w:unhideWhenUsed="0"/>
-    <w:lsdException w:name="Colorful Grid" w:semiHidden="0" w:uiPriority="73" w:unhideWhenUsed="0"/>
-    <w:lsdException w:name="Light Shading Accent 1" w:semiHidden="0" w:uiPriority="60" w:unhideWhenUsed="0"/>
-    <w:lsdException w:name="Light List Accent 1" w:semiHidden="0" w:uiPriority="61" w:unhideWhenUsed="0"/>
-    <w:lsdException w:name="Light Grid Accent 1" w:semiHidden="0" w:uiPriority="62" w:unhideWhenUsed="0"/>
-    <w:lsdException w:name="Medium Shading 1 Accent 1" w:semiHidden="0" w:uiPriority="63" w:unhideWhenUsed="0"/>
-    <w:lsdException w:name="Medium Shading 2 Accent 1" w:semiHidden="0" w:uiPriority="64" w:unhideWhenUsed="0"/>
-    <w:lsdException w:name="Medium List 1 Accent 1" w:semiHidden="0" w:uiPriority="65" w:unhideWhenUsed="0"/>
-    <w:lsdException w:name="Revision" w:unhideWhenUsed="0"/>
-    <w:lsdException w:name="List Paragraph" w:semiHidden="0" w:uiPriority="34" w:unhideWhenUsed="0" w:qFormat="1"/>
-    <w:lsdException w:name="Quote" w:semiHidden="0" w:uiPriority="29" w:unhideWhenUsed="0" w:qFormat="1"/>
-    <w:lsdException w:name="Intense Quote" w:semiHidden="0" w:uiPriority="30" w:unhideWhenUsed="0" w:qFormat="1"/>
-    <w:lsdException w:name="Medium List 2 Accent 1" w:semiHidden="0" w:uiPriority="66" w:unhideWhenUsed="0"/>
-    <w:lsdException w:name="Medium Grid 1 Accent 1" w:semiHidden="0" w:uiPriority="67" w:unhideWhenUsed="0"/>
-    <w:lsdException w:name="Medium Grid 2 Accent 1" w:semiHidden="0" w:uiPriority="68" w:unhideWhenUsed="0"/>
-    <w:lsdException w:name="Medium Grid 3 Accent 1" w:semiHidden="0" w:uiPriority="69" w:unhideWhenUsed="0"/>
-    <w:lsdException w:name="Dark List Accent 1" w:semiHidden="0" w:uiPriority="70" w:unhideWhenUsed="0"/>
-    <w:lsdException w:name="Colorful Shading Accent 1" w:semiHidden="0" w:uiPriority="71" w:unhideWhenUsed="0"/>
-    <w:lsdException w:name="Colorful List Accent 1" w:semiHidden="0" w:uiPriority="72" w:unhideWhenUsed="0"/>
-    <w:lsdException w:name="Colorful Grid Accent 1" w:semiHidden="0" w:uiPriority="73" w:unhideWhenUsed="0"/>
-    <w:lsdException w:name="Light Shading Accent 2" w:semiHidden="0" w:uiPriority="60" w:unhideWhenUsed="0"/>
-    <w:lsdException w:name="Light List Accent 2" w:semiHidden="0" w:uiPriority="61" w:unhideWhenUsed="0"/>
-    <w:lsdException w:name="Light Grid Accent 2" w:semiHidden="0" w:uiPriority="62" w:unhideWhenUsed="0"/>
-    <w:lsdException w:name="Medium Shading 1 Accent 2" w:semiHidden="0" w:uiPriority="63" w:unhideWhenUsed="0"/>
-    <w:lsdException w:name="Medium Shading 2 Accent 2" w:semiHidden="0" w:uiPriority="64" w:unhideWhenUsed="0"/>
-    <w:lsdException w:name="Medium List 1 Accent 2" w:semiHidden="0" w:uiPriority="65" w:unhideWhenUsed="0"/>
-    <w:lsdException w:name="Medium List 2 Accent 2" w:semiHidden="0" w:uiPriority="66" w:unhideWhenUsed="0"/>
-    <w:lsdException w:name="Medium Grid 1 Accent 2" w:semiHidden="0" w:uiPriority="67" w:unhideWhenUsed="0"/>
-    <w:lsdException w:name="Medium Grid 2 Accent 2" w:semiHidden="0" w:uiPriority="68" w:unhideWhenUsed="0"/>
-    <w:lsdException w:name="Medium Grid 3 Accent 2" w:semiHidden="0" w:uiPriority="69" w:unhideWhenUsed="0"/>
-    <w:lsdException w:name="Dark List Accent 2" w:semiHidden="0" w:uiPriority="70" w:unhideWhenUsed="0"/>
-    <w:lsdException w:name="Colorful Shading Accent 2" w:semiHidden="0" w:uiPriority="71" w:unhideWhenUsed="0"/>
-    <w:lsdException w:name="Colorful List Accent 2" w:semiHidden="0" w:uiPriority="72" w:unhideWhenUsed="0"/>
-    <w:lsdException w:name="Colorful Grid Accent 2" w:semiHidden="0" w:uiPriority="73" w:unhideWhenUsed="0"/>
-    <w:lsdException w:name="Light Shading Accent 3" w:semiHidden="0" w:uiPriority="60" w:unhideWhenUsed="0"/>
-    <w:lsdException w:name="Light List Accent 3" w:semiHidden="0" w:uiPriority="61" w:unhideWhenUsed="0"/>
-    <w:lsdException w:name="Light Grid Accent 3" w:semiHidden="0" w:uiPriority="62" w:unhideWhenUsed="0"/>
-    <w:lsdException w:name="Medium Shading 1 Accent 3" w:semiHidden="0" w:uiPriority="63" w:unhideWhenUsed="0"/>
-    <w:lsdException w:name="Medium Shading 2 Accent 3" w:semiHidden="0" w:uiPriority="64" w:unhideWhenUsed="0"/>
-    <w:lsdException w:name="Medium List 1 Accent 3" w:semiHidden="0" w:uiPriority="65" w:unhideWhenUsed="0"/>
-    <w:lsdException w:name="Medium List 2 Accent 3" w:semiHidden="0" w:uiPriority="66" w:unhideWhenUsed="0"/>
-    <w:lsdException w:name="Medium Grid 1 Accent 3" w:semiHidden="0" w:uiPriority="67" w:unhideWhenUsed="0"/>
-    <w:lsdException w:name="Medium Grid 2 Accent 3" w:semiHidden="0" w:uiPriority="68" w:unhideWhenUsed="0"/>
-    <w:lsdException w:name="Medium Grid 3 Accent 3" w:semiHidden="0" w:uiPriority="69" w:unhideWhenUsed="0"/>
-    <w:lsdException w:name="Dark List Accent 3" w:semiHidden="0" w:uiPriority="70" w:unhideWhenUsed="0"/>
-    <w:lsdException w:name="Colorful Shading Accent 3" w:semiHidden="0" w:uiPriority="71" w:unhideWhenUsed="0"/>
-    <w:lsdException w:name="Colorful List Accent 3" w:semiHidden="0" w:uiPriority="72" w:unhideWhenUsed="0"/>
-    <w:lsdException w:name="Colorful Grid Accent 3" w:semiHidden="0" w:uiPriority="73" w:unhideWhenUsed="0"/>
-    <w:lsdException w:name="Light Shading Accent 4" w:semiHidden="0" w:uiPriority="60" w:unhideWhenUsed="0"/>
-    <w:lsdException w:name="Light List Accent 4" w:semiHidden="0" w:uiPriority="61" w:unhideWhenUsed="0"/>
-    <w:lsdException w:name="Light Grid Accent 4" w:semiHidden="0" w:uiPriority="62" w:unhideWhenUsed="0"/>
-    <w:lsdException w:name="Medium Shading 1 Accent 4" w:semiHidden="0" w:uiPriority="63" w:unhideWhenUsed="0"/>
-    <w:lsdException w:name="Medium Shading 2 Accent 4" w:semiHidden="0" w:uiPriority="64" w:unhideWhenUsed="0"/>
-    <w:lsdException w:name="Medium List 1 Accent 4" w:semiHidden="0" w:uiPriority="65" w:unhideWhenUsed="0"/>
-    <w:lsdException w:name="Medium List 2 Accent 4" w:semiHidden="0" w:uiPriority="66" w:unhideWhenUsed="0"/>
-    <w:lsdException w:name="Medium Grid 1 Accent 4" w:semiHidden="0" w:uiPriority="67" w:unhideWhenUsed="0"/>
-    <w:lsdException w:name="Medium Grid 2 Accent 4" w:semiHidden="0" w:uiPriority="68" w:unhideWhenUsed="0"/>
-    <w:lsdException w:name="Medium Grid 3 Accent 4" w:semiHidden="0" w:uiPriority="69" w:unhideWhenUsed="0"/>
-    <w:lsdException w:name="Dark List Accent 4" w:semiHidden="0" w:uiPriority="70" w:unhideWhenUsed="0"/>
-    <w:lsdException w:name="Colorful Shading Accent 4" w:semiHidden="0" w:uiPriority="71" w:unhideWhenUsed="0"/>
-    <w:lsdException w:name="Colorful List Accent 4" w:semiHidden="0" w:uiPriority="72" w:unhideWhenUsed="0"/>
-    <w:lsdException w:name="Colorful Grid Accent 4" w:semiHidden="0" w:uiPriority="73" w:unhideWhenUsed="0"/>
-    <w:lsdException w:name="Light Shading Accent 5" w:semiHidden="0" w:uiPriority="60" w:unhideWhenUsed="0"/>
-    <w:lsdException w:name="Light List Accent 5" w:semiHidden="0" w:uiPriority="61" w:unhideWhenUsed="0"/>
-    <w:lsdException w:name="Light Grid Accent 5" w:semiHidden="0" w:uiPriority="62" w:unhideWhenUsed="0"/>
-    <w:lsdException w:name="Medium Shading 1 Accent 5" w:semiHidden="0" w:uiPriority="63" w:unhideWhenUsed="0"/>
-    <w:lsdException w:name="Medium Shading 2 Accent 5" w:semiHidden="0" w:uiPriority="64" w:unhideWhenUsed="0"/>
-    <w:lsdException w:name="Medium List 1 Accent 5" w:semiHidden="0" w:uiPriority="65" w:unhideWhenUsed="0"/>
-    <w:lsdException w:name="Medium List 2 Accent 5" w:semiHidden="0" w:uiPriority="66" w:unhideWhenUsed="0"/>
-    <w:lsdException w:name="Medium Grid 1 Accent 5" w:semiHidden="0" w:uiPriority="67" w:unhideWhenUsed="0"/>
-    <w:lsdException w:name="Medium Grid 2 Accent 5" w:semiHidden="0" w:uiPriority="68" w:unhideWhenUsed="0"/>
-    <w:lsdException w:name="Medium Grid 3 Accent 5" w:semiHidden="0" w:uiPriority="69" w:unhideWhenUsed="0"/>
-    <w:lsdException w:name="Dark List Accent 5" w:semiHidden="0" w:uiPriority="70" w:unhideWhenUsed="0"/>
-    <w:lsdException w:name="Colorful Shading Accent 5" w:semiHidden="0" w:uiPriority="71" w:unhideWhenUsed="0"/>
-    <w:lsdException w:name="Colorful List Accent 5" w:semiHidden="0" w:uiPriority="72" w:unhideWhenUsed="0"/>
-    <w:lsdException w:name="Colorful Grid Accent 5" w:semiHidden="0" w:uiPriority="73" w:unhideWhenUsed="0"/>
-    <w:lsdException w:name="Light Shading Accent 6" w:semiHidden="0" w:uiPriority="60" w:unhideWhenUsed="0"/>
-    <w:lsdException w:name="Light List Accent 6" w:semiHidden="0" w:uiPriority="61" w:unhideWhenUsed="0"/>
-    <w:lsdException w:name="Light Grid Accent 6" w:semiHidden="0" w:uiPriority="62" w:unhideWhenUsed="0"/>
-    <w:lsdException w:name="Medium Shading 1 Accent 6" w:semiHidden="0" w:uiPriority="63" w:unhideWhenUsed="0"/>
-    <w:lsdException w:name="Medium Shading 2 Accent 6" w:semiHidden="0" w:uiPriority="64" w:unhideWhenUsed="0"/>
-    <w:lsdException w:name="Medium List 1 Accent 6" w:semiHidden="0" w:uiPriority="65" w:unhideWhenUsed="0"/>
-    <w:lsdException w:name="Medium List 2 Accent 6" w:semiHidden="0" w:uiPriority="66" w:unhideWhenUsed="0"/>
-    <w:lsdException w:name="Medium Grid 1 Accent 6" w:semiHidden="0" w:uiPriority="67" w:unhideWhenUsed="0"/>
-    <w:lsdException w:name="Medium Grid 2 Accent 6" w:semiHidden="0" w:uiPriority="68" w:unhideWhenUsed="0"/>
-    <w:lsdException w:name="Medium Grid 3 Accent 6" w:semiHidden="0" w:uiPriority="69" w:unhideWhenUsed="0"/>
-    <w:lsdException w:name="Dark List Accent 6" w:semiHidden="0" w:uiPriority="70" w:unhideWhenUsed="0"/>
-    <w:lsdException w:name="Colorful Shading Accent 6" w:semiHidden="0" w:uiPriority="71" w:unhideWhenUsed="0"/>
-    <w:lsdException w:name="Colorful List Accent 6" w:semiHidden="0" w:uiPriority="72" w:unhideWhenUsed="0"/>
-    <w:lsdException w:name="Colorful Grid Accent 6" w:semiHidden="0" w:uiPriority="73" w:unhideWhenUsed="0"/>
-    <w:lsdException w:name="Subtle Emphasis" w:semiHidden="0" w:uiPriority="19" w:unhideWhenUsed="0" w:qFormat="1"/>
-    <w:lsdException w:name="Intense Emphasis" w:semiHidden="0" w:uiPriority="21" w:unhideWhenUsed="0" w:qFormat="1"/>
-    <w:lsdException w:name="Subtle Reference" w:semiHidden="0" w:uiPriority="31" w:unhideWhenUsed="0" w:qFormat="1"/>
-    <w:lsdException w:name="Intense Reference" w:semiHidden="0" w:uiPriority="32" w:unhideWhenUsed="0" w:qFormat="1"/>
-    <w:lsdException w:name="Book Title" w:semiHidden="0" w:uiPriority="33" w:unhideWhenUsed="0" w:qFormat="1"/>
-    <w:lsdException w:name="Bibliography" w:uiPriority="37"/>
-    <w:lsdException w:name="TOC Heading" w:uiPriority="39" w:qFormat="1"/>
-  </w:latentStyles>
-  <w:style w:type="paragraph" w:default="1" w:styleId="Normal">
-    <w:name w:val="Normal"/>
-    <w:qFormat/>
-  </w:style>
-  <w:style w:type="character" w:default="1" w:styleId="DefaultParagraphFont">
-    <w:name w:val="Default Paragraph Font"/>
-    <w:uiPriority w:val="1"/>
-    <w:semiHidden/>
-    <w:unhideWhenUsed/>
-  </w:style>
-  <w:style w:type="table" w:default="1" w:styleId="TableNormal">
-    <w:name w:val="Normal Table"/>
-    <w:uiPriority w:val="99"/>
-    <w:semiHidden/>
-    <w:unhideWhenUsed/>
-    <w:tblPr>
-      <w:tblInd w:w="0" w:type="dxa"/>
-      <w:tblCellMar>
-        <w:top w:w="0" w:type="dxa"/>
-        <w:left w:w="108" w:type="dxa"/>
-        <w:bottom w:w="0" w:type="dxa"/>
-        <w:right w:w="108" w:type="dxa"/>
-      </w:tblCellMar>
-    </w:tblPr>
-  </w:style>
-  <w:style w:type="numbering" w:default="1" w:styleId="NoList">
-    <w:name w:val="No List"/>
-    <w:uiPriority w:val="99"/>
-    <w:semiHidden/>
-    <w:unhideWhenUsed/>
-  </w:style>
-  <w:style w:type="paragraph" w:styleId="BalloonText">
-    <w:name w:val="Balloon Text"/>
-    <w:basedOn w:val="Normal"/>
-    <w:link w:val="BalloonTextChar"/>
-    <w:uiPriority w:val="99"/>
-    <w:semiHidden/>
-    <w:unhideWhenUsed/>
-    <w:rsid w:val="00E70A02"/>
-    <w:rPr>
-      <w:rFonts w:ascii="Tahoma" w:hAnsi="Tahoma" w:cs="Tahoma"/>
-      <w:sz w:val="16"/>
-      <w:szCs w:val="16"/>
-    </w:rPr>
-  </w:style>
-  <w:style w:type="character" w:customStyle="1" w:styleId="BalloonTextChar">
-    <w:name w:val="Balloon Text Char"/>
-    <w:basedOn w:val="DefaultParagraphFont"/>
-    <w:link w:val="BalloonText"/>
-    <w:uiPriority w:val="99"/>
-    <w:semiHidden/>
-    <w:rsid w:val="00E70A02"/>
-    <w:rPr>
-      <w:rFonts w:ascii="Tahoma" w:hAnsi="Tahoma" w:cs="Tahoma"/>
-      <w:sz w:val="16"/>
-      <w:szCs w:val="16"/>
-    </w:rPr>
-  </w:style>
-  <w:style w:type="paragraph" w:styleId="ListParagraph">
-    <w:name w:val="List Paragraph"/>
-    <w:basedOn w:val="Normal"/>
-    <w:uiPriority w:val="34"/>
-    <w:qFormat/>
-    <w:rsid w:val="000F0DCE"/>
-    <w:pPr>
-      <w:ind w:left="720"/>
-      <w:contextualSpacing/>
-    </w:pPr>
-  </w:style>
-  <w:style w:type="table" w:styleId="TableGrid">
-    <w:name w:val="Table Grid"/>
-    <w:basedOn w:val="TableNormal"/>
-    <w:uiPriority w:val="59"/>
-    <w:rsid w:val="009B750D"/>
-    <w:tblPr>
-      <w:tblInd w:w="0" w:type="dxa"/>
-      <w:tblBorders>
-        <w:top w:val="single" w:sz="4" w:space="0" w:color="auto"/>
-        <w:left w:val="single" w:sz="4" w:space="0" w:color="auto"/>
-        <w:bottom w:val="single" w:sz="4" w:space="0" w:color="auto"/>
-        <w:right w:val="single" w:sz="4" w:space="0" w:color="auto"/>
-        <w:insideH w:val="single" w:sz="4" w:space="0" w:color="auto"/>
-        <w:insideV w:val="single" w:sz="4" w:space="0" w:color="auto"/>
-      </w:tblBorders>
-      <w:tblCellMar>
-        <w:top w:w="0" w:type="dxa"/>
-        <w:left w:w="108" w:type="dxa"/>
-        <w:bottom w:w="0" w:type="dxa"/>
-        <w:right w:w="108" w:type="dxa"/>
-      </w:tblCellMar>
-    </w:tblPr>
-  </w:style>
-  <w:style w:type="paragraph" w:styleId="Header">
-    <w:name w:val="header"/>
-    <w:basedOn w:val="Normal"/>
-    <w:link w:val="HeaderChar"/>
-    <w:uiPriority w:val="99"/>
-    <w:unhideWhenUsed/>
-    <w:rsid w:val="009B750D"/>
-    <w:pPr>
-      <w:tabs>
-        <w:tab w:val="center" w:pos="4536"/>
-        <w:tab w:val="right" w:pos="9072"/>
-      </w:tabs>
-    </w:pPr>
-  </w:style>
-  <w:style w:type="character" w:customStyle="1" w:styleId="HeaderChar">
-    <w:name w:val="Header Char"/>
-    <w:basedOn w:val="DefaultParagraphFont"/>
-    <w:link w:val="Header"/>
-    <w:uiPriority w:val="99"/>
-    <w:rsid w:val="009B750D"/>
-  </w:style>
-  <w:style w:type="paragraph" w:styleId="Footer">
-    <w:name w:val="footer"/>
-    <w:basedOn w:val="Normal"/>
-    <w:link w:val="FooterChar"/>
-    <w:uiPriority w:val="99"/>
-    <w:unhideWhenUsed/>
-    <w:rsid w:val="009B750D"/>
-    <w:pPr>
-      <w:tabs>
-        <w:tab w:val="center" w:pos="4536"/>
-        <w:tab w:val="right" w:pos="9072"/>
-      </w:tabs>
-    </w:pPr>
-  </w:style>
-  <w:style w:type="character" w:customStyle="1" w:styleId="FooterChar">
-    <w:name w:val="Footer Char"/>
-    <w:basedOn w:val="DefaultParagraphFont"/>
-    <w:link w:val="Footer"/>
-    <w:uiPriority w:val="99"/>
-    <w:rsid w:val="009B750D"/>
-  </w:style>
-  <w:style w:type="character" w:styleId="CommentReference">
-    <w:name w:val="annotation reference"/>
-    <w:basedOn w:val="DefaultParagraphFont"/>
-    <w:uiPriority w:val="99"/>
-    <w:semiHidden/>
-    <w:unhideWhenUsed/>
-    <w:rsid w:val="0073111F"/>
-    <w:rPr>
-      <w:sz w:val="16"/>
-      <w:szCs w:val="16"/>
-    </w:rPr>
-  </w:style>
-  <w:style w:type="paragraph" w:styleId="CommentText">
-    <w:name w:val="annotation text"/>
-    <w:basedOn w:val="Normal"/>
-    <w:link w:val="CommentTextChar"/>
-    <w:uiPriority w:val="99"/>
-    <w:semiHidden/>
-    <w:unhideWhenUsed/>
-    <w:rsid w:val="0073111F"/>
-    <w:rPr>
-      <w:sz w:val="20"/>
-      <w:szCs w:val="20"/>
-    </w:rPr>
-  </w:style>
-  <w:style w:type="character" w:customStyle="1" w:styleId="CommentTextChar">
-    <w:name w:val="Comment Text Char"/>
-    <w:basedOn w:val="DefaultParagraphFont"/>
-    <w:link w:val="CommentText"/>
-    <w:uiPriority w:val="99"/>
-    <w:semiHidden/>
-    <w:rsid w:val="0073111F"/>
-    <w:rPr>
-      <w:sz w:val="20"/>
-      <w:szCs w:val="20"/>
-    </w:rPr>
-  </w:style>
-  <w:style w:type="paragraph" w:styleId="CommentSubject">
-    <w:name w:val="annotation subject"/>
-    <w:basedOn w:val="CommentText"/>
-    <w:next w:val="CommentText"/>
-    <w:link w:val="CommentSubjectChar"/>
-    <w:uiPriority w:val="99"/>
-    <w:semiHidden/>
-    <w:unhideWhenUsed/>
-    <w:rsid w:val="0073111F"/>
-    <w:rPr>
-      <w:b/>
-      <w:bCs/>
-    </w:rPr>
-  </w:style>
-  <w:style w:type="character" w:customStyle="1" w:styleId="CommentSubjectChar">
-    <w:name w:val="Comment Subject Char"/>
-    <w:basedOn w:val="CommentTextChar"/>
-    <w:link w:val="CommentSubject"/>
-    <w:uiPriority w:val="99"/>
-    <w:semiHidden/>
-    <w:rsid w:val="0073111F"/>
-    <w:rPr>
-      <w:b/>
-      <w:bCs/>
-      <w:sz w:val="20"/>
-      <w:szCs w:val="20"/>
-    </w:rPr>
-  </w:style>
-  <w:style w:type="paragraph" w:styleId="Revision">
-    <w:name w:val="Revision"/>
-    <w:hidden/>
-    <w:uiPriority w:val="99"/>
-    <w:semiHidden/>
-    <w:rsid w:val="0073111F"/>
-  </w:style>
-  <w:style w:type="table" w:styleId="LightShading-Accent2">
-    <w:name w:val="Light Shading Accent 2"/>
-    <w:basedOn w:val="TableNormal"/>
-    <w:uiPriority w:val="60"/>
-    <w:rsid w:val="00FF12C3"/>
-    <w:rPr>
-      <w:color w:val="943634" w:themeColor="accent2" w:themeShade="BF"/>
-    </w:rPr>
-    <w:tblPr>
-      <w:tblStyleRowBandSize w:val="1"/>
-      <w:tblStyleColBandSize w:val="1"/>
-      <w:tblInd w:w="0" w:type="dxa"/>
-      <w:tblBorders>
-        <w:top w:val="single" w:sz="8" w:space="0" w:color="C0504D" w:themeColor="accent2"/>
-        <w:bottom w:val="single" w:sz="8" w:space="0" w:color="C0504D" w:themeColor="accent2"/>
-      </w:tblBorders>
-      <w:tblCellMar>
-        <w:top w:w="0" w:type="dxa"/>
-        <w:left w:w="108" w:type="dxa"/>
-        <w:bottom w:w="0" w:type="dxa"/>
-        <w:right w:w="108" w:type="dxa"/>
-      </w:tblCellMar>
     </w:tblPr>
     <w:tblStylePr w:type="firstRow">
       <w:pPr>
@@ -10155,7 +9936,7 @@
 </file>
 
 <file path=customXml/itemProps1.xml><?xml version="1.0" encoding="utf-8"?>
-<ds:datastoreItem xmlns:ds="http://schemas.openxmlformats.org/officeDocument/2006/customXml" ds:itemID="{6D2D67FD-2980-43F4-86A7-FDEE2C7B6C98}">
+<ds:datastoreItem xmlns:ds="http://schemas.openxmlformats.org/officeDocument/2006/customXml" ds:itemID="{275A6683-B416-41B5-93CB-DCD5640312FE}">
   <ds:schemaRefs>
     <ds:schemaRef ds:uri="http://schemas.openxmlformats.org/officeDocument/2006/bibliography"/>
   </ds:schemaRefs>

--- a/Fruitvliegen_Checked_2.docx
+++ b/Fruitvliegen_Checked_2.docx
@@ -12,6 +12,8 @@
           <w:szCs w:val="24"/>
         </w:rPr>
       </w:pPr>
+      <w:bookmarkStart w:id="0" w:name="_GoBack"/>
+      <w:bookmarkEnd w:id="0"/>
       <w:r>
         <w:rPr>
           <w:rFonts w:ascii="Gisha" w:hAnsi="Gisha" w:cs="Gisha"/>
@@ -5920,10 +5922,10 @@
             <v:path o:extrusionok="f" gradientshapeok="t" o:connecttype="rect"/>
             <o:lock v:ext="edit" aspectratio="t"/>
           </v:shapetype>
-          <v:shape id="_x0000_i1025" type="#_x0000_t75" style="width:441.75pt;height:203.25pt" o:ole="">
+          <v:shape id="_x0000_i1025" type="#_x0000_t75" style="width:442.2pt;height:203.1pt" o:ole="">
             <v:imagedata r:id="rId9" o:title=""/>
           </v:shape>
-          <o:OLEObject Type="Embed" ProgID="Unknown" ShapeID="_x0000_i1025" DrawAspect="Content" ObjectID="_1511858693" r:id="rId10"/>
+          <o:OLEObject Type="Embed" ProgID="Unknown" ShapeID="_x0000_i1025" DrawAspect="Content" ObjectID="_1511859306" r:id="rId10"/>
         </w:object>
       </w:r>
     </w:p>
@@ -8815,8 +8817,6 @@
           <w:szCs w:val="18"/>
         </w:rPr>
       </w:pPr>
-      <w:bookmarkStart w:id="0" w:name="_GoBack"/>
-      <w:bookmarkEnd w:id="0"/>
     </w:p>
     <w:sectPr>
       <w:pgSz w:w="11906" w:h="16838"/>
@@ -9936,7 +9936,7 @@
 </file>
 
 <file path=customXml/itemProps1.xml><?xml version="1.0" encoding="utf-8"?>
-<ds:datastoreItem xmlns:ds="http://schemas.openxmlformats.org/officeDocument/2006/customXml" ds:itemID="{275A6683-B416-41B5-93CB-DCD5640312FE}">
+<ds:datastoreItem xmlns:ds="http://schemas.openxmlformats.org/officeDocument/2006/customXml" ds:itemID="{89F20CF2-295F-4AF1-B88A-6C33DA43939C}">
   <ds:schemaRefs>
     <ds:schemaRef ds:uri="http://schemas.openxmlformats.org/officeDocument/2006/bibliography"/>
   </ds:schemaRefs>
